--- a/工程规划复习.docx
+++ b/工程规划复习.docx
@@ -3,9 +3,1637 @@
 <w:document xmlns:wpc="http://schemas.microsoft.com/office/word/2010/wordprocessingCanvas" xmlns:mc="http://schemas.openxmlformats.org/markup-compatibility/2006" xmlns:o="urn:schemas-microsoft-com:office:office" xmlns:r="http://schemas.openxmlformats.org/officeDocument/2006/relationships" xmlns:m="http://schemas.openxmlformats.org/officeDocument/2006/math" xmlns:v="urn:schemas-microsoft-com:vml" xmlns:wp14="http://schemas.microsoft.com/office/word/2010/wordprocessingDrawing" xmlns:wp="http://schemas.openxmlformats.org/drawingml/2006/wordprocessingDrawing" xmlns:w10="urn:schemas-microsoft-com:office:word" xmlns:w="http://schemas.openxmlformats.org/wordprocessingml/2006/main" xmlns:w14="http://schemas.microsoft.com/office/word/2010/wordml" xmlns:w15="http://schemas.microsoft.com/office/word/2012/wordml" xmlns:wpg="http://schemas.microsoft.com/office/word/2010/wordprocessingGroup" xmlns:wpi="http://schemas.microsoft.com/office/word/2010/wordprocessingInk" xmlns:wne="http://schemas.microsoft.com/office/word/2006/wordml" xmlns:wps="http://schemas.microsoft.com/office/word/2010/wordprocessingShape" mc:Ignorable="w14 w15 wp14">
   <w:body>
     <w:p>
-      <w:r>
+      <w:pPr>
+        <w:pStyle w:val="1"/>
+        <w:numPr>
+          <w:ilvl w:val="0"/>
+          <w:numId w:val="5"/>
+        </w:numPr>
+        <w:rPr>
+          <w:rFonts w:ascii="宋体" w:hAnsi="宋体"/>
+        </w:rPr>
+      </w:pPr>
+      <w:bookmarkStart w:id="0" w:name="_GoBack"/>
+      <w:bookmarkEnd w:id="0"/>
+      <w:r>
+        <w:rPr>
+          <w:rFonts w:ascii="宋体" w:hAnsi="宋体" w:hint="eastAsia"/>
+        </w:rPr>
+        <w:t>工程系统工程概述</w:t>
+      </w:r>
+    </w:p>
+    <w:p>
+      <w:pPr>
+        <w:pStyle w:val="2"/>
+      </w:pPr>
+      <w:r>
+        <w:rPr>
+          <w:rFonts w:hint="eastAsia"/>
+        </w:rPr>
+        <w:t>系统的定义与属性</w:t>
+      </w:r>
+    </w:p>
+    <w:p>
+      <w:pPr>
+        <w:pStyle w:val="4"/>
+      </w:pPr>
+      <w:r>
+        <w:rPr>
+          <w:rFonts w:hint="eastAsia"/>
+        </w:rPr>
+        <w:t>工程</w:t>
+      </w:r>
+      <w:r>
+        <w:rPr>
+          <w:rFonts w:hint="eastAsia"/>
+        </w:rPr>
+        <w:t>：</w:t>
+      </w:r>
+    </w:p>
+    <w:p>
+      <w:pPr>
+        <w:ind w:firstLine="420"/>
+      </w:pPr>
+      <w:r>
+        <w:rPr>
+          <w:rFonts w:hint="eastAsia"/>
+        </w:rPr>
+        <w:t>以</w:t>
+      </w:r>
+      <w:proofErr w:type="gramStart"/>
+      <w:r>
+        <w:rPr>
+          <w:rFonts w:hint="eastAsia"/>
+        </w:rPr>
+        <w:t>某组设想</w:t>
+      </w:r>
+      <w:proofErr w:type="gramEnd"/>
+      <w:r>
+        <w:rPr>
+          <w:rFonts w:hint="eastAsia"/>
+        </w:rPr>
+        <w:t>的目标为依据应用有关的科学知识和技术手段通过一群人的有组织活动将某个（某些）现有实体（自然的或人造的）转化为具有预期使用价值的人造产品的过程</w:t>
+      </w:r>
+    </w:p>
+    <w:p>
+      <w:pPr>
+        <w:pStyle w:val="4"/>
+      </w:pPr>
+      <w:r>
+        <w:rPr>
+          <w:rFonts w:hint="eastAsia"/>
+        </w:rPr>
+        <w:t>工程系统</w:t>
+      </w:r>
+    </w:p>
+    <w:p>
+      <w:pPr>
+        <w:ind w:firstLine="420"/>
+      </w:pPr>
+    </w:p>
+    <w:p>
+      <w:pPr>
+        <w:widowControl/>
+        <w:ind w:firstLineChars="0" w:firstLine="0"/>
+        <w:jc w:val="left"/>
+      </w:pPr>
+      <w:r>
+        <w:rPr>
+          <w:noProof/>
+        </w:rPr>
+        <w:drawing>
+          <wp:inline distT="0" distB="0" distL="0" distR="0" wp14:anchorId="20F20299">
+            <wp:extent cx="5384855" cy="3198299"/>
+            <wp:effectExtent l="0" t="0" r="6350" b="0"/>
+            <wp:docPr id="1" name="图片 1"/>
+            <wp:cNvGraphicFramePr>
+              <a:graphicFrameLocks xmlns:a="http://schemas.openxmlformats.org/drawingml/2006/main" noChangeAspect="1"/>
+            </wp:cNvGraphicFramePr>
+            <a:graphic xmlns:a="http://schemas.openxmlformats.org/drawingml/2006/main">
+              <a:graphicData uri="http://schemas.openxmlformats.org/drawingml/2006/picture">
+                <pic:pic xmlns:pic="http://schemas.openxmlformats.org/drawingml/2006/picture">
+                  <pic:nvPicPr>
+                    <pic:cNvPr id="0" name="Picture 2"/>
+                    <pic:cNvPicPr>
+                      <a:picLocks noChangeAspect="1" noChangeArrowheads="1"/>
+                    </pic:cNvPicPr>
+                  </pic:nvPicPr>
+                  <pic:blipFill>
+                    <a:blip r:embed="rId7" cstate="print">
+                      <a:extLst>
+                        <a:ext uri="{28A0092B-C50C-407E-A947-70E740481C1C}">
+                          <a14:useLocalDpi xmlns:a14="http://schemas.microsoft.com/office/drawing/2010/main" val="0"/>
+                        </a:ext>
+                      </a:extLst>
+                    </a:blip>
+                    <a:srcRect/>
+                    <a:stretch>
+                      <a:fillRect/>
+                    </a:stretch>
+                  </pic:blipFill>
+                  <pic:spPr bwMode="auto">
+                    <a:xfrm>
+                      <a:off x="0" y="0"/>
+                      <a:ext cx="5395469" cy="3204603"/>
+                    </a:xfrm>
+                    <a:prstGeom prst="rect">
+                      <a:avLst/>
+                    </a:prstGeom>
+                    <a:noFill/>
+                  </pic:spPr>
+                </pic:pic>
+              </a:graphicData>
+            </a:graphic>
+          </wp:inline>
+        </w:drawing>
+      </w:r>
+    </w:p>
+    <w:p>
+      <w:pPr>
+        <w:spacing w:line="312" w:lineRule="auto"/>
+        <w:ind w:firstLineChars="0" w:firstLine="420"/>
+        <w:textAlignment w:val="baseline"/>
+        <w:rPr>
+          <w:color w:val="4972BB"/>
+        </w:rPr>
+      </w:pPr>
+      <w:r>
+        <w:rPr>
+          <w:rFonts w:ascii="Arial"/>
+          <w:color w:val="FF0000"/>
+        </w:rPr>
+        <w:t>行动者</w:t>
+      </w:r>
+      <w:r>
+        <w:rPr>
+          <w:rFonts w:ascii="Arial"/>
+          <w:color w:val="000000" w:themeColor="text1"/>
+        </w:rPr>
+        <w:t>采用适当的</w:t>
+      </w:r>
+      <w:r>
+        <w:rPr>
+          <w:rFonts w:ascii="Arial"/>
+          <w:color w:val="FF0000"/>
+        </w:rPr>
+        <w:t>方法和技术</w:t>
+      </w:r>
+      <w:r>
+        <w:rPr>
+          <w:rFonts w:ascii="Arial"/>
+          <w:color w:val="000000" w:themeColor="text1"/>
+        </w:rPr>
+        <w:t>，通过一个完整而有序的</w:t>
+      </w:r>
+      <w:r>
+        <w:rPr>
+          <w:rFonts w:ascii="Arial"/>
+          <w:color w:val="FF0000"/>
+        </w:rPr>
+        <w:t>活动过程</w:t>
+      </w:r>
+      <w:r>
+        <w:rPr>
+          <w:rFonts w:ascii="Arial"/>
+          <w:color w:val="000000" w:themeColor="text1"/>
+        </w:rPr>
+        <w:t>，在预定的</w:t>
+      </w:r>
+      <w:r>
+        <w:rPr>
+          <w:rFonts w:ascii="Arial"/>
+          <w:color w:val="FF0000"/>
+        </w:rPr>
+        <w:t>时间</w:t>
+      </w:r>
+      <w:r>
+        <w:rPr>
+          <w:rFonts w:ascii="Arial"/>
+          <w:color w:val="000000" w:themeColor="text1"/>
+        </w:rPr>
+        <w:t>内将</w:t>
+      </w:r>
+      <w:r>
+        <w:rPr>
+          <w:rFonts w:ascii="Arial"/>
+          <w:color w:val="FF0000"/>
+        </w:rPr>
+        <w:t>资源</w:t>
+      </w:r>
+      <w:r>
+        <w:rPr>
+          <w:rFonts w:ascii="Arial"/>
+          <w:color w:val="000000" w:themeColor="text1"/>
+        </w:rPr>
+        <w:t>转换为</w:t>
+      </w:r>
+      <w:r>
+        <w:rPr>
+          <w:rFonts w:ascii="Arial"/>
+          <w:color w:val="FF0000"/>
+        </w:rPr>
+        <w:t>用户</w:t>
+      </w:r>
+      <w:r>
+        <w:rPr>
+          <w:rFonts w:ascii="Arial"/>
+          <w:color w:val="000000" w:themeColor="text1"/>
+        </w:rPr>
+        <w:t>期望的</w:t>
+      </w:r>
+      <w:r>
+        <w:rPr>
+          <w:rFonts w:ascii="Arial"/>
+          <w:color w:val="FF0000"/>
+        </w:rPr>
+        <w:t>目标</w:t>
+      </w:r>
+    </w:p>
+    <w:p>
+      <w:pPr>
+        <w:spacing w:line="312" w:lineRule="auto"/>
+        <w:ind w:firstLineChars="0" w:firstLine="420"/>
+        <w:textAlignment w:val="baseline"/>
+        <w:rPr>
+          <w:rFonts w:ascii="Arial"/>
+          <w:color w:val="000000" w:themeColor="text1"/>
+        </w:rPr>
+      </w:pPr>
+      <w:r>
+        <w:rPr>
+          <w:rFonts w:ascii="Arial"/>
+          <w:color w:val="FF0000"/>
+        </w:rPr>
+        <w:t>环境</w:t>
+      </w:r>
+      <w:r>
+        <w:rPr>
+          <w:rFonts w:ascii="Arial"/>
+          <w:color w:val="000000" w:themeColor="text1"/>
+        </w:rPr>
+        <w:t>为工程系统</w:t>
+      </w:r>
+      <w:r>
+        <w:rPr>
+          <w:rFonts w:ascii="Arial"/>
+          <w:color w:val="FF0000"/>
+        </w:rPr>
+        <w:t>提供输入</w:t>
+      </w:r>
+      <w:r>
+        <w:rPr>
+          <w:rFonts w:ascii="Arial"/>
+          <w:color w:val="000000" w:themeColor="text1"/>
+        </w:rPr>
+        <w:t>，</w:t>
+      </w:r>
+      <w:r>
+        <w:rPr>
+          <w:rFonts w:ascii="Arial"/>
+          <w:color w:val="FF0000"/>
+        </w:rPr>
+        <w:t>接收</w:t>
+      </w:r>
+      <w:r>
+        <w:rPr>
+          <w:rFonts w:ascii="Arial"/>
+          <w:color w:val="000000" w:themeColor="text1"/>
+        </w:rPr>
+        <w:t>工程系统的</w:t>
+      </w:r>
+      <w:r>
+        <w:rPr>
+          <w:rFonts w:ascii="Arial"/>
+          <w:color w:val="FF0000"/>
+        </w:rPr>
+        <w:t>输出</w:t>
+      </w:r>
+      <w:r>
+        <w:rPr>
+          <w:rFonts w:ascii="Arial"/>
+          <w:color w:val="000000" w:themeColor="text1"/>
+        </w:rPr>
+        <w:t>，并对工程系统</w:t>
+      </w:r>
+      <w:r>
+        <w:rPr>
+          <w:rFonts w:ascii="Arial"/>
+          <w:color w:val="FF0000"/>
+        </w:rPr>
+        <w:t>产生约束力</w:t>
+      </w:r>
+    </w:p>
+    <w:p>
+      <w:pPr>
+        <w:pStyle w:val="1"/>
+      </w:pPr>
+      <w:r>
+        <w:rPr>
+          <w:rFonts w:hint="eastAsia"/>
+        </w:rPr>
+        <w:t>第二</w:t>
+      </w:r>
+      <w:r>
+        <w:rPr>
+          <w:rFonts w:hint="eastAsia"/>
+        </w:rPr>
+        <w:t>章</w:t>
+      </w:r>
+      <w:r>
+        <w:rPr>
+          <w:rFonts w:hint="eastAsia"/>
+        </w:rPr>
+        <w:t xml:space="preserve">  </w:t>
+      </w:r>
+      <w:r>
+        <w:rPr>
+          <w:rFonts w:hint="eastAsia"/>
+        </w:rPr>
+        <w:t>飞行器设计系统工程及飞行器寿命周期</w:t>
+      </w:r>
+    </w:p>
+    <w:p>
+      <w:pPr>
+        <w:pStyle w:val="2"/>
+      </w:pPr>
+      <w:r>
+        <w:rPr>
+          <w:rFonts w:hint="eastAsia"/>
+        </w:rPr>
+        <w:t>全寿命周期系统工程原理</w:t>
+      </w:r>
+    </w:p>
+    <w:p>
+      <w:pPr>
+        <w:pStyle w:val="3"/>
+      </w:pPr>
+      <w:r>
+        <w:rPr>
+          <w:rFonts w:hint="eastAsia"/>
+        </w:rPr>
+        <w:t>系统工程过程</w:t>
+      </w:r>
+    </w:p>
+    <w:p>
+      <w:pPr>
+        <w:ind w:firstLine="420"/>
+      </w:pPr>
+      <w:r>
+        <w:rPr>
+          <w:rFonts w:hint="eastAsia"/>
+        </w:rPr>
+        <w:t>系统工程过程是一种</w:t>
+      </w:r>
+      <w:r>
+        <w:rPr>
+          <w:rFonts w:hint="eastAsia"/>
+          <w:color w:val="FF0000"/>
+        </w:rPr>
+        <w:t>技术处理过程</w:t>
+      </w:r>
+    </w:p>
+    <w:p>
+      <w:pPr>
+        <w:ind w:firstLine="420"/>
+      </w:pPr>
+      <w:r>
+        <w:rPr>
+          <w:rFonts w:hint="eastAsia"/>
+        </w:rPr>
+        <w:t>系统工程过程的主要功能是以一套规范化的方法和程序</w:t>
+      </w:r>
+      <w:r>
+        <w:rPr>
+          <w:rFonts w:hint="eastAsia"/>
+          <w:color w:val="FF0000"/>
+        </w:rPr>
+        <w:t>从任务需求中</w:t>
+      </w:r>
+      <w:r>
+        <w:rPr>
+          <w:rFonts w:hint="eastAsia"/>
+        </w:rPr>
+        <w:t>完整地</w:t>
+      </w:r>
+      <w:r>
+        <w:rPr>
+          <w:rFonts w:hint="eastAsia"/>
+          <w:color w:val="FF0000"/>
+        </w:rPr>
+        <w:t>导出量化的系统技术要求</w:t>
+      </w:r>
+      <w:r>
+        <w:rPr>
+          <w:rFonts w:hint="eastAsia"/>
+        </w:rPr>
+        <w:t>，并</w:t>
+      </w:r>
+      <w:r>
+        <w:rPr>
+          <w:rFonts w:hint="eastAsia"/>
+          <w:color w:val="FF0000"/>
+        </w:rPr>
+        <w:t>确定</w:t>
+      </w:r>
+      <w:r>
+        <w:rPr>
+          <w:rFonts w:hint="eastAsia"/>
+        </w:rPr>
+        <w:t>能满足这些技术要求的</w:t>
+      </w:r>
+      <w:r>
+        <w:rPr>
+          <w:rFonts w:hint="eastAsia"/>
+          <w:color w:val="FF0000"/>
+        </w:rPr>
+        <w:t>系统最优配置</w:t>
+      </w:r>
+      <w:r>
+        <w:rPr>
+          <w:rFonts w:hint="eastAsia"/>
+        </w:rPr>
+        <w:t>。</w:t>
+      </w:r>
+    </w:p>
+    <w:p>
+      <w:pPr>
+        <w:ind w:firstLine="420"/>
+        <w:rPr>
+          <w:color w:val="FF0000"/>
+        </w:rPr>
+      </w:pPr>
+      <w:r>
+        <w:rPr>
+          <w:rFonts w:hint="eastAsia"/>
+        </w:rPr>
+        <w:t>系统工程过程的主要工程活动是</w:t>
+      </w:r>
+      <w:r>
+        <w:rPr>
+          <w:rFonts w:hint="eastAsia"/>
+          <w:color w:val="FF0000"/>
+        </w:rPr>
+        <w:t>系统分析和综合</w:t>
+      </w:r>
+    </w:p>
+    <w:p>
+      <w:pPr>
+        <w:pStyle w:val="3"/>
+      </w:pPr>
+      <w:r>
+        <w:lastRenderedPageBreak/>
+        <w:t>工程专业综合</w:t>
+      </w:r>
+    </w:p>
+    <w:p>
+      <w:pPr>
+        <w:pStyle w:val="3"/>
+      </w:pPr>
+      <w:r>
+        <w:t>系统分析和控制</w:t>
+      </w:r>
+    </w:p>
+    <w:p>
+      <w:pPr>
+        <w:ind w:firstLine="420"/>
+      </w:pPr>
+      <w:r>
+        <w:t>系统分析和控制是使飞行器研制过程从输入到输出的可追溯性得以保持，并使其研制过程得到控制，以确保最终研制出的飞行器能符合用户的需求。</w:t>
+      </w:r>
+    </w:p>
+    <w:p>
+      <w:pPr>
+        <w:ind w:firstLine="420"/>
+      </w:pPr>
+      <w:r>
+        <w:rPr>
+          <w:rFonts w:hint="eastAsia"/>
+        </w:rPr>
+        <w:t>系统分析包括</w:t>
+      </w:r>
+      <w:r>
+        <w:rPr>
+          <w:rFonts w:hint="eastAsia"/>
+          <w:color w:val="FF0000"/>
+        </w:rPr>
+        <w:t>权衡分析、系统体系结构分析、风险分析和效能分析</w:t>
+      </w:r>
+      <w:r>
+        <w:rPr>
+          <w:rFonts w:hint="eastAsia"/>
+        </w:rPr>
+        <w:t>。</w:t>
+      </w:r>
+    </w:p>
+    <w:p>
+      <w:pPr>
+        <w:ind w:firstLine="420"/>
+      </w:pPr>
+      <w:r>
+        <w:rPr>
+          <w:noProof/>
+        </w:rPr>
+        <w:drawing>
+          <wp:inline distT="0" distB="0" distL="0" distR="0" wp14:anchorId="265E06FB">
+            <wp:extent cx="5273675" cy="3471174"/>
+            <wp:effectExtent l="0" t="0" r="3175" b="0"/>
+            <wp:docPr id="2" name="图片 2"/>
+            <wp:cNvGraphicFramePr>
+              <a:graphicFrameLocks xmlns:a="http://schemas.openxmlformats.org/drawingml/2006/main" noChangeAspect="1"/>
+            </wp:cNvGraphicFramePr>
+            <a:graphic xmlns:a="http://schemas.openxmlformats.org/drawingml/2006/main">
+              <a:graphicData uri="http://schemas.openxmlformats.org/drawingml/2006/picture">
+                <pic:pic xmlns:pic="http://schemas.openxmlformats.org/drawingml/2006/picture">
+                  <pic:nvPicPr>
+                    <pic:cNvPr id="0" name="Picture 3"/>
+                    <pic:cNvPicPr>
+                      <a:picLocks noChangeAspect="1" noChangeArrowheads="1"/>
+                    </pic:cNvPicPr>
+                  </pic:nvPicPr>
+                  <pic:blipFill>
+                    <a:blip r:embed="rId8" cstate="print">
+                      <a:extLst>
+                        <a:ext uri="{28A0092B-C50C-407E-A947-70E740481C1C}">
+                          <a14:useLocalDpi xmlns:a14="http://schemas.microsoft.com/office/drawing/2010/main" val="0"/>
+                        </a:ext>
+                      </a:extLst>
+                    </a:blip>
+                    <a:srcRect/>
+                    <a:stretch>
+                      <a:fillRect/>
+                    </a:stretch>
+                  </pic:blipFill>
+                  <pic:spPr bwMode="auto">
+                    <a:xfrm>
+                      <a:off x="0" y="0"/>
+                      <a:ext cx="5285066" cy="3478672"/>
+                    </a:xfrm>
+                    <a:prstGeom prst="rect">
+                      <a:avLst/>
+                    </a:prstGeom>
+                    <a:noFill/>
+                  </pic:spPr>
+                </pic:pic>
+              </a:graphicData>
+            </a:graphic>
+          </wp:inline>
+        </w:drawing>
+      </w:r>
+    </w:p>
+    <w:p>
+      <w:pPr>
+        <w:pStyle w:val="1"/>
+      </w:pPr>
+      <w:r>
+        <w:rPr>
+          <w:rFonts w:hint="eastAsia"/>
+        </w:rPr>
+        <w:t>第三章</w:t>
+      </w:r>
+      <w:r>
+        <w:rPr>
+          <w:rFonts w:hint="eastAsia"/>
+        </w:rPr>
+        <w:t xml:space="preserve">  </w:t>
+      </w:r>
+      <w:r>
+        <w:rPr>
+          <w:rFonts w:hint="eastAsia"/>
+        </w:rPr>
+        <w:t>系统工程过程</w:t>
+      </w:r>
+    </w:p>
+    <w:p>
+      <w:pPr>
+        <w:ind w:firstLine="420"/>
+      </w:pPr>
+      <w:r>
+        <w:rPr>
+          <w:noProof/>
+        </w:rPr>
+        <w:drawing>
+          <wp:inline distT="0" distB="0" distL="0" distR="0" wp14:anchorId="13D0A3C5">
+            <wp:extent cx="4715013" cy="2563243"/>
+            <wp:effectExtent l="0" t="0" r="0" b="8890"/>
+            <wp:docPr id="3" name="图片 3"/>
+            <wp:cNvGraphicFramePr>
+              <a:graphicFrameLocks xmlns:a="http://schemas.openxmlformats.org/drawingml/2006/main" noChangeAspect="1"/>
+            </wp:cNvGraphicFramePr>
+            <a:graphic xmlns:a="http://schemas.openxmlformats.org/drawingml/2006/main">
+              <a:graphicData uri="http://schemas.openxmlformats.org/drawingml/2006/picture">
+                <pic:pic xmlns:pic="http://schemas.openxmlformats.org/drawingml/2006/picture">
+                  <pic:nvPicPr>
+                    <pic:cNvPr id="0" name="Picture 4"/>
+                    <pic:cNvPicPr>
+                      <a:picLocks noChangeAspect="1" noChangeArrowheads="1"/>
+                    </pic:cNvPicPr>
+                  </pic:nvPicPr>
+                  <pic:blipFill>
+                    <a:blip r:embed="rId9" cstate="print">
+                      <a:extLst>
+                        <a:ext uri="{28A0092B-C50C-407E-A947-70E740481C1C}">
+                          <a14:useLocalDpi xmlns:a14="http://schemas.microsoft.com/office/drawing/2010/main" val="0"/>
+                        </a:ext>
+                      </a:extLst>
+                    </a:blip>
+                    <a:srcRect/>
+                    <a:stretch>
+                      <a:fillRect/>
+                    </a:stretch>
+                  </pic:blipFill>
+                  <pic:spPr bwMode="auto">
+                    <a:xfrm>
+                      <a:off x="0" y="0"/>
+                      <a:ext cx="4723524" cy="2567870"/>
+                    </a:xfrm>
+                    <a:prstGeom prst="rect">
+                      <a:avLst/>
+                    </a:prstGeom>
+                    <a:noFill/>
+                  </pic:spPr>
+                </pic:pic>
+              </a:graphicData>
+            </a:graphic>
+          </wp:inline>
+        </w:drawing>
+      </w:r>
+    </w:p>
+    <w:p>
+      <w:pPr>
+        <w:pStyle w:val="2"/>
+      </w:pPr>
+      <w:r>
+        <w:rPr>
+          <w:rFonts w:hint="eastAsia"/>
+        </w:rPr>
+        <w:lastRenderedPageBreak/>
+        <w:t>任务要求分析</w:t>
+      </w:r>
+    </w:p>
+    <w:p>
+      <w:pPr>
+        <w:ind w:firstLine="420"/>
+      </w:pPr>
+      <w:r>
+        <w:rPr>
+          <w:noProof/>
+        </w:rPr>
+        <w:drawing>
+          <wp:inline distT="0" distB="0" distL="0" distR="0" wp14:anchorId="51E1CED8">
+            <wp:extent cx="5388969" cy="2829240"/>
+            <wp:effectExtent l="0" t="0" r="2540" b="9525"/>
+            <wp:docPr id="21" name="图片 21"/>
+            <wp:cNvGraphicFramePr>
+              <a:graphicFrameLocks xmlns:a="http://schemas.openxmlformats.org/drawingml/2006/main" noChangeAspect="1"/>
+            </wp:cNvGraphicFramePr>
+            <a:graphic xmlns:a="http://schemas.openxmlformats.org/drawingml/2006/main">
+              <a:graphicData uri="http://schemas.openxmlformats.org/drawingml/2006/picture">
+                <pic:pic xmlns:pic="http://schemas.openxmlformats.org/drawingml/2006/picture">
+                  <pic:nvPicPr>
+                    <pic:cNvPr id="0" name="Picture 5"/>
+                    <pic:cNvPicPr>
+                      <a:picLocks noChangeAspect="1" noChangeArrowheads="1"/>
+                    </pic:cNvPicPr>
+                  </pic:nvPicPr>
+                  <pic:blipFill>
+                    <a:blip r:embed="rId10" cstate="print">
+                      <a:extLst>
+                        <a:ext uri="{28A0092B-C50C-407E-A947-70E740481C1C}">
+                          <a14:useLocalDpi xmlns:a14="http://schemas.microsoft.com/office/drawing/2010/main" val="0"/>
+                        </a:ext>
+                      </a:extLst>
+                    </a:blip>
+                    <a:srcRect/>
+                    <a:stretch>
+                      <a:fillRect/>
+                    </a:stretch>
+                  </pic:blipFill>
+                  <pic:spPr bwMode="auto">
+                    <a:xfrm>
+                      <a:off x="0" y="0"/>
+                      <a:ext cx="5406938" cy="2838674"/>
+                    </a:xfrm>
+                    <a:prstGeom prst="rect">
+                      <a:avLst/>
+                    </a:prstGeom>
+                    <a:noFill/>
+                  </pic:spPr>
+                </pic:pic>
+              </a:graphicData>
+            </a:graphic>
+          </wp:inline>
+        </w:drawing>
+      </w:r>
+    </w:p>
+    <w:p>
+      <w:pPr>
+        <w:pStyle w:val="3"/>
+      </w:pPr>
+      <w:r>
+        <w:rPr>
+          <w:rFonts w:hint="eastAsia"/>
+        </w:rPr>
+        <w:t>确定初步的功能要求</w:t>
+      </w:r>
+    </w:p>
+    <w:p>
+      <w:pPr>
+        <w:ind w:firstLine="420"/>
+      </w:pPr>
+      <w:r>
+        <w:rPr>
+          <w:rFonts w:hint="eastAsia"/>
+        </w:rPr>
+        <w:t>飞行器系统应具有的基本功能特性包括：</w:t>
+      </w:r>
+    </w:p>
+    <w:p>
+      <w:pPr>
+        <w:numPr>
+          <w:ilvl w:val="0"/>
+          <w:numId w:val="8"/>
+        </w:numPr>
+        <w:ind w:firstLine="420"/>
+      </w:pPr>
+      <w:r>
+        <w:rPr>
+          <w:rFonts w:hint="eastAsia"/>
+        </w:rPr>
+        <w:t>数量</w:t>
+      </w:r>
+    </w:p>
+    <w:p>
+      <w:pPr>
+        <w:numPr>
+          <w:ilvl w:val="0"/>
+          <w:numId w:val="8"/>
+        </w:numPr>
+        <w:ind w:firstLine="420"/>
+      </w:pPr>
+      <w:r>
+        <w:rPr>
+          <w:rFonts w:hint="eastAsia"/>
+        </w:rPr>
+        <w:t>质量</w:t>
+      </w:r>
+    </w:p>
+    <w:p>
+      <w:pPr>
+        <w:numPr>
+          <w:ilvl w:val="0"/>
+          <w:numId w:val="8"/>
+        </w:numPr>
+        <w:ind w:firstLine="420"/>
+      </w:pPr>
+      <w:r>
+        <w:rPr>
+          <w:rFonts w:hint="eastAsia"/>
+        </w:rPr>
+        <w:t>作用范围</w:t>
+      </w:r>
+    </w:p>
+    <w:p>
+      <w:pPr>
+        <w:numPr>
+          <w:ilvl w:val="0"/>
+          <w:numId w:val="8"/>
+        </w:numPr>
+        <w:ind w:firstLine="420"/>
+      </w:pPr>
+      <w:r>
+        <w:rPr>
+          <w:rFonts w:hint="eastAsia"/>
+        </w:rPr>
+        <w:t>时间</w:t>
+      </w:r>
+    </w:p>
+    <w:p>
+      <w:pPr>
+        <w:numPr>
+          <w:ilvl w:val="0"/>
+          <w:numId w:val="8"/>
+        </w:numPr>
+        <w:ind w:firstLine="420"/>
+      </w:pPr>
+      <w:r>
+        <w:rPr>
+          <w:rFonts w:hint="eastAsia"/>
+        </w:rPr>
+        <w:t>可用性</w:t>
+      </w:r>
+      <w:r>
+        <w:rPr>
+          <w:rFonts w:hint="eastAsia"/>
+        </w:rPr>
+        <w:t>/</w:t>
+      </w:r>
+      <w:r>
+        <w:rPr>
+          <w:rFonts w:hint="eastAsia"/>
+        </w:rPr>
         <w:t>效能</w:t>
       </w:r>
+    </w:p>
+    <w:p>
+      <w:pPr>
+        <w:pStyle w:val="3"/>
+      </w:pPr>
+      <w:r>
+        <w:t>分析功能间的相互影响</w:t>
+      </w:r>
+    </w:p>
+    <w:p>
+      <w:pPr>
+        <w:ind w:firstLine="420"/>
+      </w:pPr>
+      <w:r>
+        <w:rPr>
+          <w:rFonts w:hint="eastAsia"/>
+        </w:rPr>
+        <w:t>系统工程师必须运用参数分析方法，定量地描述相互影响的各个系统参数之间的相关关系，并分析各个参数变化时，对其它相关参数的影响趋势，最终得到初步满足用户需求的，经协调、权衡后的技术要求及其量化值。</w:t>
+      </w:r>
+      <w:r>
+        <w:tab/>
+      </w:r>
+    </w:p>
+    <w:p>
+      <w:pPr>
+        <w:pStyle w:val="3"/>
+      </w:pPr>
+      <w:r>
+        <w:t>确定基本方案</w:t>
+      </w:r>
+    </w:p>
+    <w:p>
+      <w:pPr>
+        <w:ind w:firstLine="420"/>
+      </w:pPr>
+      <w:r>
+        <w:rPr>
+          <w:rFonts w:hint="eastAsia"/>
+        </w:rPr>
+        <w:t>系统的基本方案决定了系统要</w:t>
+      </w:r>
+      <w:r>
+        <w:rPr>
+          <w:rFonts w:hint="eastAsia"/>
+          <w:color w:val="FF0000"/>
+        </w:rPr>
+        <w:t>完成预定任务</w:t>
+      </w:r>
+      <w:r>
+        <w:rPr>
+          <w:rFonts w:hint="eastAsia"/>
+        </w:rPr>
+        <w:t>时所需的</w:t>
+      </w:r>
+      <w:r>
+        <w:rPr>
+          <w:rFonts w:hint="eastAsia"/>
+          <w:color w:val="FF0000"/>
+        </w:rPr>
+        <w:t>各组成要素和工作过程</w:t>
+      </w:r>
+      <w:r>
+        <w:rPr>
+          <w:rFonts w:hint="eastAsia"/>
+        </w:rPr>
+        <w:t>。</w:t>
+      </w:r>
+      <w:r>
+        <w:rPr>
+          <w:rFonts w:hint="eastAsia"/>
+        </w:rPr>
+        <w:t xml:space="preserve"> </w:t>
+      </w:r>
+    </w:p>
+    <w:p>
+      <w:pPr>
+        <w:ind w:firstLine="420"/>
+      </w:pPr>
+      <w:r>
+        <w:rPr>
+          <w:rFonts w:hint="eastAsia"/>
+        </w:rPr>
+        <w:t>系统的基本方案一般是以</w:t>
+      </w:r>
+      <w:r>
+        <w:rPr>
+          <w:rStyle w:val="ac"/>
+          <w:rFonts w:hint="eastAsia"/>
+        </w:rPr>
+        <w:t>功能框图</w:t>
+      </w:r>
+      <w:r>
+        <w:rPr>
+          <w:rFonts w:hint="eastAsia"/>
+        </w:rPr>
+        <w:t>的形式来描述的。</w:t>
+      </w:r>
+      <w:r>
+        <w:rPr>
+          <w:rFonts w:hint="eastAsia"/>
+        </w:rPr>
+        <w:t xml:space="preserve"> </w:t>
+      </w:r>
+    </w:p>
+    <w:p>
+      <w:pPr>
+        <w:ind w:firstLine="420"/>
+      </w:pPr>
+      <w:r>
+        <w:rPr>
+          <w:rFonts w:hint="eastAsia"/>
+        </w:rPr>
+        <w:t>应当注意的是，基本方案中的各个单元仅是功能单元，即</w:t>
+      </w:r>
+      <w:r>
+        <w:rPr>
+          <w:rFonts w:hint="eastAsia"/>
+          <w:color w:val="FF0000"/>
+        </w:rPr>
+        <w:t>只描述功能</w:t>
+      </w:r>
+      <w:r>
+        <w:rPr>
+          <w:rFonts w:hint="eastAsia"/>
+        </w:rPr>
+        <w:t>，</w:t>
+      </w:r>
+      <w:r>
+        <w:rPr>
+          <w:rFonts w:hint="eastAsia"/>
+          <w:color w:val="FF0000"/>
+        </w:rPr>
+        <w:t>不涉及</w:t>
+      </w:r>
+      <w:r>
+        <w:rPr>
+          <w:rFonts w:hint="eastAsia"/>
+        </w:rPr>
+        <w:t>实现这些功能的硬件、软件和</w:t>
+      </w:r>
+      <w:r>
+        <w:rPr>
+          <w:rFonts w:hint="eastAsia"/>
+          <w:color w:val="FF0000"/>
+        </w:rPr>
+        <w:t>具体方法</w:t>
+      </w:r>
+      <w:r>
+        <w:rPr>
+          <w:rFonts w:hint="eastAsia"/>
+        </w:rPr>
+        <w:t>。</w:t>
+      </w:r>
+    </w:p>
+    <w:p>
+      <w:pPr>
+        <w:pStyle w:val="3"/>
+      </w:pPr>
+      <w:r>
+        <w:t>根据使用要求对基本方案进行验证</w:t>
+      </w:r>
+    </w:p>
+    <w:p>
+      <w:pPr>
+        <w:pStyle w:val="3"/>
+      </w:pPr>
+      <w:r>
+        <w:t>任务要求分析的输出</w:t>
+      </w:r>
+    </w:p>
+    <w:p>
+      <w:pPr>
+        <w:ind w:firstLine="420"/>
+      </w:pPr>
+      <w:r>
+        <w:rPr>
+          <w:rFonts w:hint="eastAsia"/>
+        </w:rPr>
+        <w:t>任务要求分析的输出是系统的技术要求，包括</w:t>
+      </w:r>
+      <w:r>
+        <w:rPr>
+          <w:rFonts w:hint="eastAsia"/>
+        </w:rPr>
+        <w:t>:</w:t>
+      </w:r>
+    </w:p>
+    <w:p>
+      <w:pPr>
+        <w:ind w:left="420" w:firstLine="420"/>
+      </w:pPr>
+      <w:r>
+        <w:rPr>
+          <w:rFonts w:hint="eastAsia"/>
+        </w:rPr>
+        <w:t>功能要求（阐明系统应当做什么）</w:t>
+      </w:r>
+    </w:p>
+    <w:p>
+      <w:pPr>
+        <w:ind w:left="420" w:firstLine="420"/>
+      </w:pPr>
+      <w:r>
+        <w:rPr>
+          <w:rFonts w:hint="eastAsia"/>
+        </w:rPr>
+        <w:t>性能要求（描述功能执行的良好程度）</w:t>
+      </w:r>
+    </w:p>
+    <w:p>
+      <w:pPr>
+        <w:ind w:left="420" w:firstLine="420"/>
+      </w:pPr>
+      <w:r>
+        <w:rPr>
+          <w:rFonts w:hint="eastAsia"/>
+        </w:rPr>
+        <w:t>接口要求（描述系统内部各功能间的关系和系统与环境的关系）</w:t>
+      </w:r>
+    </w:p>
+    <w:p>
+      <w:pPr>
+        <w:ind w:left="420" w:firstLine="420"/>
+      </w:pPr>
+      <w:r>
+        <w:rPr>
+          <w:rFonts w:hint="eastAsia"/>
+        </w:rPr>
+        <w:lastRenderedPageBreak/>
+        <w:t>保障要求（阐明系统在使用中如何得到保障）</w:t>
+      </w:r>
+    </w:p>
+    <w:p>
+      <w:pPr>
+        <w:ind w:left="420" w:firstLine="420"/>
+      </w:pPr>
+      <w:r>
+        <w:rPr>
+          <w:rFonts w:hint="eastAsia"/>
+        </w:rPr>
+        <w:t>其它要求（质量要求等）</w:t>
+      </w:r>
+    </w:p>
+    <w:p>
+      <w:pPr>
+        <w:ind w:left="420" w:firstLine="420"/>
+      </w:pPr>
+    </w:p>
+    <w:p>
+      <w:pPr>
+        <w:ind w:left="420" w:firstLine="420"/>
+        <w:rPr>
+          <w:u w:val="single"/>
+        </w:rPr>
+      </w:pPr>
+      <w:r>
+        <w:rPr>
+          <w:u w:val="single"/>
+        </w:rPr>
+        <w:t>上述各</w:t>
+      </w:r>
+      <w:proofErr w:type="gramStart"/>
+      <w:r>
+        <w:rPr>
+          <w:u w:val="single"/>
+        </w:rPr>
+        <w:t>类要求</w:t>
+      </w:r>
+      <w:proofErr w:type="gramEnd"/>
+      <w:r>
+        <w:rPr>
+          <w:u w:val="single"/>
+        </w:rPr>
+        <w:t>应满足下述特性</w:t>
+      </w:r>
+      <w:r>
+        <w:rPr>
+          <w:rFonts w:hint="eastAsia"/>
+          <w:u w:val="single"/>
+        </w:rPr>
+        <w:t>:</w:t>
+      </w:r>
+      <w:r>
+        <w:rPr>
+          <w:rFonts w:hint="eastAsia"/>
+          <w:u w:val="single"/>
+        </w:rPr>
+        <w:t>可行性、一致性、可验证性、要求规定。</w:t>
+      </w:r>
+    </w:p>
+    <w:p>
+      <w:pPr>
+        <w:ind w:left="420" w:firstLine="420"/>
+        <w:rPr>
+          <w:u w:val="single"/>
+        </w:rPr>
+      </w:pPr>
+      <w:r>
+        <w:rPr>
+          <w:noProof/>
+        </w:rPr>
+        <w:drawing>
+          <wp:inline distT="0" distB="0" distL="0" distR="0" wp14:anchorId="55476ED5" wp14:editId="3073C449">
+            <wp:extent cx="4320000" cy="2863183"/>
+            <wp:effectExtent l="0" t="0" r="4445" b="0"/>
+            <wp:docPr id="30" name="图片 30"/>
+            <wp:cNvGraphicFramePr>
+              <a:graphicFrameLocks xmlns:a="http://schemas.openxmlformats.org/drawingml/2006/main" noChangeAspect="1"/>
+            </wp:cNvGraphicFramePr>
+            <a:graphic xmlns:a="http://schemas.openxmlformats.org/drawingml/2006/main">
+              <a:graphicData uri="http://schemas.openxmlformats.org/drawingml/2006/picture">
+                <pic:pic xmlns:pic="http://schemas.openxmlformats.org/drawingml/2006/picture">
+                  <pic:nvPicPr>
+                    <pic:cNvPr id="1" name=""/>
+                    <pic:cNvPicPr/>
+                  </pic:nvPicPr>
+                  <pic:blipFill>
+                    <a:blip r:embed="rId11"/>
+                    <a:stretch>
+                      <a:fillRect/>
+                    </a:stretch>
+                  </pic:blipFill>
+                  <pic:spPr>
+                    <a:xfrm>
+                      <a:off x="0" y="0"/>
+                      <a:ext cx="4320000" cy="2863183"/>
+                    </a:xfrm>
+                    <a:prstGeom prst="rect">
+                      <a:avLst/>
+                    </a:prstGeom>
+                  </pic:spPr>
+                </pic:pic>
+              </a:graphicData>
+            </a:graphic>
+          </wp:inline>
+        </w:drawing>
+      </w:r>
+    </w:p>
+    <w:p>
+      <w:pPr>
+        <w:pStyle w:val="2"/>
+      </w:pPr>
+      <w:r>
+        <w:rPr>
+          <w:rFonts w:hint="eastAsia"/>
+        </w:rPr>
+        <w:t>系统功能分析</w:t>
+      </w:r>
+    </w:p>
+    <w:p>
+      <w:pPr>
+        <w:ind w:firstLine="420"/>
+      </w:pPr>
+      <w:r>
+        <w:rPr>
+          <w:rFonts w:hint="eastAsia"/>
+        </w:rPr>
+        <w:t>功能分析的框架是功能体系结构，功能体系结构是系统功能自上而下的一个层次分解结构，它</w:t>
+      </w:r>
+      <w:proofErr w:type="gramStart"/>
+      <w:r>
+        <w:rPr>
+          <w:rFonts w:hint="eastAsia"/>
+        </w:rPr>
+        <w:t>不仅要示出</w:t>
+      </w:r>
+      <w:proofErr w:type="gramEnd"/>
+      <w:r>
+        <w:rPr>
+          <w:rFonts w:hint="eastAsia"/>
+        </w:rPr>
+        <w:t>系统与分系统必须执行的功能，而且</w:t>
+      </w:r>
+      <w:proofErr w:type="gramStart"/>
+      <w:r>
+        <w:rPr>
+          <w:rFonts w:hint="eastAsia"/>
+        </w:rPr>
+        <w:t>还会示出上</w:t>
+      </w:r>
+      <w:proofErr w:type="gramEnd"/>
+      <w:r>
+        <w:rPr>
+          <w:rFonts w:hint="eastAsia"/>
+        </w:rPr>
+        <w:t>下层功能之间和同一层次诸功能之间的逻辑程序。</w:t>
+      </w:r>
+    </w:p>
+    <w:p>
+      <w:pPr>
+        <w:ind w:firstLine="420"/>
+      </w:pPr>
+      <w:r>
+        <w:rPr>
+          <w:rFonts w:hint="eastAsia"/>
+        </w:rPr>
+        <w:t>功能体系结构是</w:t>
+      </w:r>
+      <w:r>
+        <w:rPr>
+          <w:rFonts w:hint="eastAsia"/>
+          <w:color w:val="FF0000"/>
+        </w:rPr>
+        <w:t>面向功能的，而不是面向解决方案</w:t>
+      </w:r>
+      <w:r>
+        <w:rPr>
+          <w:rFonts w:hint="eastAsia"/>
+        </w:rPr>
+        <w:t>。</w:t>
+      </w:r>
+    </w:p>
+    <w:p>
+      <w:pPr>
+        <w:pStyle w:val="3"/>
+      </w:pPr>
+      <w:r>
+        <w:t>主要分析工具</w:t>
+      </w:r>
+    </w:p>
+    <w:p>
+      <w:pPr>
+        <w:pStyle w:val="4"/>
+        <w:ind w:firstLineChars="200" w:firstLine="422"/>
+      </w:pPr>
+      <w:r>
+        <w:t>功能流程框图</w:t>
+      </w:r>
+    </w:p>
+    <w:p>
+      <w:pPr>
+        <w:ind w:firstLine="420"/>
+      </w:pPr>
+      <w:r>
+        <w:t>总功能</w:t>
+      </w:r>
+      <w:r>
+        <w:rPr>
+          <w:rFonts w:hint="eastAsia"/>
+        </w:rPr>
+        <w:t>——</w:t>
+      </w:r>
+      <w:r>
+        <w:t>下层功能</w:t>
+      </w:r>
+      <w:r>
+        <w:rPr>
+          <w:rFonts w:hint="eastAsia"/>
+        </w:rPr>
+        <w:t>——</w:t>
+      </w:r>
+      <w:r>
+        <w:t>功能序列</w:t>
+      </w:r>
+      <w:r>
+        <w:rPr>
+          <w:rFonts w:hint="eastAsia"/>
+        </w:rPr>
+        <w:t>——</w:t>
+      </w:r>
+      <w:r>
+        <w:t>功能的输入输出</w:t>
+      </w:r>
+    </w:p>
+    <w:p>
+      <w:pPr>
+        <w:pStyle w:val="4"/>
+        <w:ind w:firstLineChars="200" w:firstLine="422"/>
+      </w:pPr>
+      <w:r>
+        <w:t>时间序列分析</w:t>
+      </w:r>
+    </w:p>
+    <w:p>
+      <w:pPr>
+        <w:ind w:firstLine="420"/>
+      </w:pPr>
+      <w:r>
+        <w:t>引入持续时间</w:t>
+      </w:r>
+      <w:r>
+        <w:rPr>
+          <w:rFonts w:hint="eastAsia"/>
+        </w:rPr>
+        <w:t>，</w:t>
+      </w:r>
+      <w:r>
+        <w:t>可反映时间先后关系和持续时间的长短</w:t>
+      </w:r>
+      <w:r>
+        <w:rPr>
+          <w:rFonts w:hint="eastAsia"/>
+        </w:rPr>
+        <w:t>。</w:t>
+      </w:r>
+    </w:p>
+    <w:p>
+      <w:pPr>
+        <w:pStyle w:val="4"/>
+        <w:ind w:firstLineChars="200" w:firstLine="422"/>
+      </w:pPr>
+      <w:r>
+        <w:rPr>
+          <w:position w:val="-6"/>
+        </w:rPr>
+        <w:object w:dxaOrig="360" w:dyaOrig="320">
+          <v:shapetype id="_x0000_t75" coordsize="21600,21600" o:spt="75" o:preferrelative="t" path="m@4@5l@4@11@9@11@9@5xe" filled="f" stroked="f">
+            <v:stroke joinstyle="miter"/>
+            <v:formulas>
+              <v:f eqn="if lineDrawn pixelLineWidth 0"/>
+              <v:f eqn="sum @0 1 0"/>
+              <v:f eqn="sum 0 0 @1"/>
+              <v:f eqn="prod @2 1 2"/>
+              <v:f eqn="prod @3 21600 pixelWidth"/>
+              <v:f eqn="prod @3 21600 pixelHeight"/>
+              <v:f eqn="sum @0 0 1"/>
+              <v:f eqn="prod @6 1 2"/>
+              <v:f eqn="prod @7 21600 pixelWidth"/>
+              <v:f eqn="sum @8 21600 0"/>
+              <v:f eqn="prod @7 21600 pixelHeight"/>
+              <v:f eqn="sum @10 21600 0"/>
+            </v:formulas>
+            <v:path o:extrusionok="f" gradientshapeok="t" o:connecttype="rect"/>
+            <o:lock v:ext="edit" aspectratio="t"/>
+          </v:shapetype>
+          <v:shape id="_x0000_i1025" type="#_x0000_t75" style="width:18pt;height:15.75pt" o:ole="">
+            <v:imagedata r:id="rId12" o:title=""/>
+          </v:shape>
+          <o:OLEObject Type="Embed" ProgID="Equation.DSMT4" ShapeID="_x0000_i1025" DrawAspect="Content" ObjectID="_1591249927" r:id="rId13"/>
+        </w:object>
+      </w:r>
+      <w:r>
+        <w:t>图</w:t>
+      </w:r>
+    </w:p>
+    <w:p>
+      <w:pPr>
+        <w:ind w:firstLine="420"/>
+      </w:pPr>
+      <w:r>
+        <w:t>判断功能间输入输出关系</w:t>
+      </w:r>
+      <w:r>
+        <w:rPr>
+          <w:rFonts w:hint="eastAsia"/>
+        </w:rPr>
+        <w:t>，</w:t>
+      </w:r>
+      <w:r>
+        <w:t>并找出其中的关键功能</w:t>
+      </w:r>
+      <w:r>
+        <w:rPr>
+          <w:rFonts w:hint="eastAsia"/>
+        </w:rPr>
+        <w:t>。</w:t>
+      </w:r>
+    </w:p>
+    <w:p>
+      <w:pPr>
+        <w:pStyle w:val="4"/>
+        <w:ind w:firstLineChars="200" w:firstLine="422"/>
+      </w:pPr>
+      <w:r>
+        <w:t>基础要求的向下分配</w:t>
+      </w:r>
+    </w:p>
+    <w:p>
+      <w:pPr>
+        <w:ind w:firstLine="420"/>
+      </w:pPr>
+      <w:r>
+        <w:t>功能分析的必然逻辑延伸</w:t>
+      </w:r>
+      <w:r>
+        <w:rPr>
+          <w:rFonts w:hint="eastAsia"/>
+        </w:rPr>
+        <w:t>。</w:t>
+      </w:r>
+    </w:p>
+    <w:p>
+      <w:pPr>
+        <w:pStyle w:val="3"/>
+      </w:pPr>
+      <w:r>
+        <w:t>系统综合</w:t>
+      </w:r>
+    </w:p>
+    <w:p>
+      <w:pPr>
+        <w:ind w:firstLine="420"/>
+      </w:pPr>
+      <w:r>
+        <w:t>将功能分析的功能体系结构转化为物理体系结构</w:t>
+      </w:r>
+      <w:r>
+        <w:rPr>
+          <w:rFonts w:hint="eastAsia"/>
+        </w:rPr>
+        <w:t>。</w:t>
+      </w:r>
+    </w:p>
+    <w:p>
+      <w:pPr>
+        <w:numPr>
+          <w:ilvl w:val="0"/>
+          <w:numId w:val="1"/>
+        </w:numPr>
+        <w:ind w:firstLine="422"/>
+        <w:rPr>
+          <w:b/>
+          <w:bCs/>
+        </w:rPr>
+      </w:pPr>
+      <w:r>
+        <w:rPr>
+          <w:b/>
+          <w:bCs/>
+        </w:rPr>
+        <w:t>系统物理体系结构的特征</w:t>
+      </w:r>
+    </w:p>
+    <w:p>
+      <w:pPr>
+        <w:ind w:firstLine="420"/>
+      </w:pPr>
+      <w:r>
+        <w:t>功能体系结构的映射</w:t>
+      </w:r>
+      <w:r>
+        <w:rPr>
+          <w:rFonts w:hint="eastAsia"/>
+        </w:rPr>
+        <w:t>和实现。关系矩阵描述。</w:t>
+      </w:r>
+    </w:p>
+    <w:p>
+      <w:pPr>
+        <w:ind w:firstLine="420"/>
+      </w:pPr>
+      <w:r>
+        <w:t>原理框图表示</w:t>
+      </w:r>
+      <w:r>
+        <w:rPr>
+          <w:rFonts w:hint="eastAsia"/>
+        </w:rPr>
+        <w:t>。</w:t>
+      </w:r>
+    </w:p>
+    <w:p>
+      <w:pPr>
+        <w:ind w:firstLine="420"/>
+      </w:pPr>
+      <w:r>
+        <w:t>权衡分析验证合理性</w:t>
+      </w:r>
+      <w:r>
+        <w:rPr>
+          <w:rFonts w:hint="eastAsia"/>
+        </w:rPr>
+        <w:t>。</w:t>
+      </w:r>
+    </w:p>
+    <w:p>
+      <w:pPr>
+        <w:ind w:firstLine="420"/>
+      </w:pPr>
+      <w:r>
+        <w:rPr>
+          <w:rFonts w:hint="eastAsia"/>
+        </w:rPr>
+        <w:t>接口关系描述。</w:t>
+      </w:r>
+    </w:p>
+    <w:p>
+      <w:pPr>
+        <w:numPr>
+          <w:ilvl w:val="0"/>
+          <w:numId w:val="1"/>
+        </w:numPr>
+        <w:ind w:firstLine="422"/>
+        <w:rPr>
+          <w:b/>
+          <w:bCs/>
+        </w:rPr>
+      </w:pPr>
+      <w:r>
+        <w:rPr>
+          <w:b/>
+          <w:bCs/>
+        </w:rPr>
+        <w:lastRenderedPageBreak/>
+        <w:t>系统综合的工具和方法</w:t>
+      </w:r>
+    </w:p>
+    <w:p>
+      <w:pPr>
+        <w:ind w:firstLine="420"/>
+      </w:pPr>
+      <w:r>
+        <w:t>原理框图</w:t>
+      </w:r>
+      <w:r>
+        <w:rPr>
+          <w:rFonts w:hint="eastAsia"/>
+        </w:rPr>
+        <w:t>：</w:t>
+      </w:r>
+      <w:r>
+        <w:rPr>
+          <w:rFonts w:hint="eastAsia"/>
+        </w:rPr>
+        <w:t>SBD</w:t>
+      </w:r>
+      <w:r>
+        <w:rPr>
+          <w:rFonts w:hint="eastAsia"/>
+        </w:rPr>
+        <w:t>，由上至下逐级开展，权衡分析进行最优选</w:t>
+      </w:r>
+      <w:proofErr w:type="gramStart"/>
+      <w:r>
+        <w:rPr>
+          <w:rFonts w:hint="eastAsia"/>
+        </w:rPr>
+        <w:t>择</w:t>
+      </w:r>
+      <w:proofErr w:type="gramEnd"/>
+      <w:r>
+        <w:rPr>
+          <w:rFonts w:hint="eastAsia"/>
+        </w:rPr>
+        <w:t>。</w:t>
+      </w:r>
+    </w:p>
+    <w:p>
+      <w:pPr>
+        <w:ind w:firstLine="420"/>
+      </w:pPr>
+      <w:r>
+        <w:t>仿真建模</w:t>
+      </w:r>
+      <w:r>
+        <w:rPr>
+          <w:rFonts w:hint="eastAsia"/>
+        </w:rPr>
+        <w:t>：原理框图没有把握下使用，物理模型（最常用）、数学模型。</w:t>
+      </w:r>
+    </w:p>
+    <w:p>
+      <w:pPr>
+        <w:ind w:firstLine="420"/>
+      </w:pPr>
+      <w:r>
+        <w:t>接口控制文件</w:t>
+      </w:r>
+      <w:r>
+        <w:rPr>
+          <w:rFonts w:hint="eastAsia"/>
+        </w:rPr>
+        <w:t>：</w:t>
+      </w:r>
+      <w:r>
+        <w:rPr>
+          <w:rFonts w:hint="eastAsia"/>
+        </w:rPr>
+        <w:t>ICD</w:t>
+      </w:r>
+      <w:r>
+        <w:rPr>
+          <w:rFonts w:hint="eastAsia"/>
+        </w:rPr>
+        <w:t>，模块化。</w:t>
+      </w:r>
+    </w:p>
+    <w:p>
+      <w:pPr>
+        <w:widowControl/>
+        <w:ind w:firstLineChars="0" w:firstLine="0"/>
+        <w:jc w:val="left"/>
+      </w:pPr>
+      <w:r>
+        <w:br w:type="page"/>
+      </w:r>
+    </w:p>
+    <w:p>
+      <w:pPr>
+        <w:widowControl/>
+        <w:ind w:firstLineChars="0" w:firstLine="0"/>
+        <w:jc w:val="left"/>
+      </w:pPr>
+    </w:p>
+    <w:p>
+      <w:pPr>
+        <w:ind w:firstLine="420"/>
+      </w:pPr>
+      <w:r>
+        <w:t>效能</w:t>
+      </w:r>
       <w:r>
         <w:rPr>
           <w:rFonts w:hint="eastAsia"/>
@@ -17,6 +1645,9 @@
       </w:r>
     </w:p>
     <w:p>
+      <w:pPr>
+        <w:ind w:firstLine="420"/>
+      </w:pPr>
       <w:r>
         <w:t>标准</w:t>
       </w:r>
@@ -28,6 +1659,9 @@
       </w:r>
     </w:p>
     <w:p>
+      <w:pPr>
+        <w:ind w:firstLine="420"/>
+      </w:pPr>
       <w:r>
         <w:rPr>
           <w:rFonts w:hint="eastAsia"/>
@@ -58,9 +1692,7 @@
     </w:p>
     <w:p>
       <w:pPr>
-        <w:rPr>
-          <w:rFonts w:hint="eastAsia"/>
-        </w:rPr>
+        <w:ind w:firstLine="420"/>
       </w:pPr>
       <w:r>
         <w:tab/>
@@ -74,6 +1706,9 @@
       </w:r>
     </w:p>
     <w:p>
+      <w:pPr>
+        <w:ind w:firstLine="420"/>
+      </w:pPr>
       <w:r>
         <w:t>维修性</w:t>
       </w:r>
@@ -100,6 +1735,9 @@
       </w:r>
     </w:p>
     <w:p>
+      <w:pPr>
+        <w:ind w:firstLine="420"/>
+      </w:pPr>
       <w:r>
         <w:tab/>
       </w:r>
@@ -109,6 +1747,9 @@
       </w:r>
     </w:p>
     <w:p>
+      <w:pPr>
+        <w:ind w:firstLine="420"/>
+      </w:pPr>
       <w:r>
         <w:t>测试性</w:t>
       </w:r>
@@ -135,6 +1776,9 @@
       </w:r>
     </w:p>
     <w:p>
+      <w:pPr>
+        <w:ind w:firstLine="420"/>
+      </w:pPr>
       <w:r>
         <w:tab/>
       </w:r>
@@ -145,9 +1789,7 @@
     </w:p>
     <w:p>
       <w:pPr>
-        <w:rPr>
-          <w:rFonts w:hint="eastAsia"/>
-        </w:rPr>
+        <w:ind w:firstLine="420"/>
       </w:pPr>
       <w:r>
         <w:t>安全性</w:t>
@@ -172,6 +1814,9 @@
       </w:r>
     </w:p>
     <w:p>
+      <w:pPr>
+        <w:ind w:firstLine="420"/>
+      </w:pPr>
       <w:r>
         <w:tab/>
       </w:r>
@@ -184,9 +1829,7 @@
     </w:p>
     <w:p>
       <w:pPr>
-        <w:rPr>
-          <w:rFonts w:hint="eastAsia"/>
-        </w:rPr>
+        <w:ind w:firstLine="420"/>
       </w:pPr>
       <w:r>
         <w:t>保障性</w:t>
@@ -212,9 +1855,7 @@
     </w:p>
     <w:p>
       <w:pPr>
-        <w:rPr>
-          <w:rFonts w:hint="eastAsia"/>
-        </w:rPr>
+        <w:ind w:firstLine="420"/>
       </w:pPr>
       <w:r>
         <w:tab/>
@@ -243,6 +1884,9 @@
       </w:r>
     </w:p>
     <w:p>
+      <w:pPr>
+        <w:ind w:firstLine="420"/>
+      </w:pPr>
       <w:r>
         <w:t>要求</w:t>
       </w:r>
@@ -265,13 +1909,19 @@
         <w:t>定性）</w:t>
       </w:r>
     </w:p>
-    <w:p/>
-    <w:p/>
-    <w:p>
-      <w:pPr>
-        <w:rPr>
-          <w:rFonts w:hint="eastAsia"/>
-        </w:rPr>
+    <w:p>
+      <w:pPr>
+        <w:ind w:firstLine="420"/>
+      </w:pPr>
+    </w:p>
+    <w:p>
+      <w:pPr>
+        <w:ind w:firstLine="420"/>
+      </w:pPr>
+    </w:p>
+    <w:p>
+      <w:pPr>
+        <w:ind w:firstLine="420"/>
       </w:pPr>
       <w:r>
         <w:t>维修等级分析</w:t>
@@ -284,6 +1934,9 @@
       </w:r>
     </w:p>
     <w:p>
+      <w:pPr>
+        <w:ind w:firstLine="420"/>
+      </w:pPr>
       <w:r>
         <w:t>OID</w:t>
       </w:r>
@@ -291,12 +1944,14 @@
         <w:t>三级</w:t>
       </w:r>
     </w:p>
-    <w:p/>
-    <w:p>
-      <w:pPr>
-        <w:rPr>
-          <w:rFonts w:hint="eastAsia"/>
-        </w:rPr>
+    <w:p>
+      <w:pPr>
+        <w:ind w:firstLine="420"/>
+      </w:pPr>
+    </w:p>
+    <w:p>
+      <w:pPr>
+        <w:ind w:firstLine="420"/>
       </w:pPr>
       <w:r>
         <w:rPr>
@@ -306,23 +1961,28 @@
       </w:r>
     </w:p>
     <w:p>
+      <w:pPr>
+        <w:ind w:firstLine="420"/>
+      </w:pPr>
       <w:r>
         <w:t>LSA</w:t>
       </w:r>
     </w:p>
     <w:p>
       <w:pPr>
-        <w:rPr>
-          <w:rFonts w:hint="eastAsia"/>
-        </w:rPr>
+        <w:ind w:firstLine="420"/>
       </w:pPr>
       <w:r>
         <w:t>FMECA</w:t>
       </w:r>
-      <w:bookmarkStart w:id="0" w:name="_GoBack"/>
-      <w:bookmarkEnd w:id="0"/>
     </w:p>
     <w:sectPr>
+      <w:headerReference w:type="even" r:id="rId14"/>
+      <w:headerReference w:type="default" r:id="rId15"/>
+      <w:footerReference w:type="even" r:id="rId16"/>
+      <w:footerReference w:type="default" r:id="rId17"/>
+      <w:headerReference w:type="first" r:id="rId18"/>
+      <w:footerReference w:type="first" r:id="rId19"/>
       <w:pgSz w:w="11906" w:h="16838"/>
       <w:pgMar w:top="1440" w:right="1800" w:bottom="1440" w:left="1800" w:header="851" w:footer="992" w:gutter="0"/>
       <w:cols w:space="425"/>
@@ -336,6 +1996,9 @@
 <w:endnotes xmlns:wpc="http://schemas.microsoft.com/office/word/2010/wordprocessingCanvas" xmlns:mc="http://schemas.openxmlformats.org/markup-compatibility/2006" xmlns:o="urn:schemas-microsoft-com:office:office" xmlns:r="http://schemas.openxmlformats.org/officeDocument/2006/relationships" xmlns:m="http://schemas.openxmlformats.org/officeDocument/2006/math" xmlns:v="urn:schemas-microsoft-com:vml" xmlns:wp14="http://schemas.microsoft.com/office/word/2010/wordprocessingDrawing" xmlns:wp="http://schemas.openxmlformats.org/drawingml/2006/wordprocessingDrawing" xmlns:w10="urn:schemas-microsoft-com:office:word" xmlns:w="http://schemas.openxmlformats.org/wordprocessingml/2006/main" xmlns:w14="http://schemas.microsoft.com/office/word/2010/wordml" xmlns:w15="http://schemas.microsoft.com/office/word/2012/wordml" xmlns:wpg="http://schemas.microsoft.com/office/word/2010/wordprocessingGroup" xmlns:wpi="http://schemas.microsoft.com/office/word/2010/wordprocessingInk" xmlns:wne="http://schemas.microsoft.com/office/word/2006/wordml" xmlns:wps="http://schemas.microsoft.com/office/word/2010/wordprocessingShape" mc:Ignorable="w14 w15 wp14">
   <w:endnote w:type="separator" w:id="-1">
     <w:p>
+      <w:pPr>
+        <w:ind w:firstLine="420"/>
+      </w:pPr>
       <w:r>
         <w:separator/>
       </w:r>
@@ -343,18 +2006,57 @@
   </w:endnote>
   <w:endnote w:type="continuationSeparator" w:id="0">
     <w:p>
+      <w:pPr>
+        <w:ind w:firstLine="420"/>
+      </w:pPr>
       <w:r>
         <w:continuationSeparator/>
       </w:r>
     </w:p>
   </w:endnote>
 </w:endnotes>
+</file>
+
+<file path=word/footer1.xml><?xml version="1.0" encoding="utf-8"?>
+<w:ftr xmlns:wpc="http://schemas.microsoft.com/office/word/2010/wordprocessingCanvas" xmlns:mc="http://schemas.openxmlformats.org/markup-compatibility/2006" xmlns:o="urn:schemas-microsoft-com:office:office" xmlns:r="http://schemas.openxmlformats.org/officeDocument/2006/relationships" xmlns:m="http://schemas.openxmlformats.org/officeDocument/2006/math" xmlns:v="urn:schemas-microsoft-com:vml" xmlns:wp14="http://schemas.microsoft.com/office/word/2010/wordprocessingDrawing" xmlns:wp="http://schemas.openxmlformats.org/drawingml/2006/wordprocessingDrawing" xmlns:w10="urn:schemas-microsoft-com:office:word" xmlns:w="http://schemas.openxmlformats.org/wordprocessingml/2006/main" xmlns:w14="http://schemas.microsoft.com/office/word/2010/wordml" xmlns:w15="http://schemas.microsoft.com/office/word/2012/wordml" xmlns:wpg="http://schemas.microsoft.com/office/word/2010/wordprocessingGroup" xmlns:wpi="http://schemas.microsoft.com/office/word/2010/wordprocessingInk" xmlns:wne="http://schemas.microsoft.com/office/word/2006/wordml" xmlns:wps="http://schemas.microsoft.com/office/word/2010/wordprocessingShape" mc:Ignorable="w14 w15 wp14">
+  <w:p>
+    <w:pPr>
+      <w:pStyle w:val="a5"/>
+      <w:ind w:firstLine="360"/>
+    </w:pPr>
+  </w:p>
+</w:ftr>
+</file>
+
+<file path=word/footer2.xml><?xml version="1.0" encoding="utf-8"?>
+<w:ftr xmlns:wpc="http://schemas.microsoft.com/office/word/2010/wordprocessingCanvas" xmlns:mc="http://schemas.openxmlformats.org/markup-compatibility/2006" xmlns:o="urn:schemas-microsoft-com:office:office" xmlns:r="http://schemas.openxmlformats.org/officeDocument/2006/relationships" xmlns:m="http://schemas.openxmlformats.org/officeDocument/2006/math" xmlns:v="urn:schemas-microsoft-com:vml" xmlns:wp14="http://schemas.microsoft.com/office/word/2010/wordprocessingDrawing" xmlns:wp="http://schemas.openxmlformats.org/drawingml/2006/wordprocessingDrawing" xmlns:w10="urn:schemas-microsoft-com:office:word" xmlns:w="http://schemas.openxmlformats.org/wordprocessingml/2006/main" xmlns:w14="http://schemas.microsoft.com/office/word/2010/wordml" xmlns:w15="http://schemas.microsoft.com/office/word/2012/wordml" xmlns:wpg="http://schemas.microsoft.com/office/word/2010/wordprocessingGroup" xmlns:wpi="http://schemas.microsoft.com/office/word/2010/wordprocessingInk" xmlns:wne="http://schemas.microsoft.com/office/word/2006/wordml" xmlns:wps="http://schemas.microsoft.com/office/word/2010/wordprocessingShape" mc:Ignorable="w14 w15 wp14">
+  <w:p>
+    <w:pPr>
+      <w:pStyle w:val="a5"/>
+      <w:ind w:firstLine="360"/>
+    </w:pPr>
+  </w:p>
+</w:ftr>
+</file>
+
+<file path=word/footer3.xml><?xml version="1.0" encoding="utf-8"?>
+<w:ftr xmlns:wpc="http://schemas.microsoft.com/office/word/2010/wordprocessingCanvas" xmlns:mc="http://schemas.openxmlformats.org/markup-compatibility/2006" xmlns:o="urn:schemas-microsoft-com:office:office" xmlns:r="http://schemas.openxmlformats.org/officeDocument/2006/relationships" xmlns:m="http://schemas.openxmlformats.org/officeDocument/2006/math" xmlns:v="urn:schemas-microsoft-com:vml" xmlns:wp14="http://schemas.microsoft.com/office/word/2010/wordprocessingDrawing" xmlns:wp="http://schemas.openxmlformats.org/drawingml/2006/wordprocessingDrawing" xmlns:w10="urn:schemas-microsoft-com:office:word" xmlns:w="http://schemas.openxmlformats.org/wordprocessingml/2006/main" xmlns:w14="http://schemas.microsoft.com/office/word/2010/wordml" xmlns:w15="http://schemas.microsoft.com/office/word/2012/wordml" xmlns:wpg="http://schemas.microsoft.com/office/word/2010/wordprocessingGroup" xmlns:wpi="http://schemas.microsoft.com/office/word/2010/wordprocessingInk" xmlns:wne="http://schemas.microsoft.com/office/word/2006/wordml" xmlns:wps="http://schemas.microsoft.com/office/word/2010/wordprocessingShape" mc:Ignorable="w14 w15 wp14">
+  <w:p>
+    <w:pPr>
+      <w:pStyle w:val="a5"/>
+      <w:ind w:firstLine="360"/>
+    </w:pPr>
+  </w:p>
+</w:ftr>
 </file>
 
 <file path=word/footnotes.xml><?xml version="1.0" encoding="utf-8"?>
 <w:footnotes xmlns:wpc="http://schemas.microsoft.com/office/word/2010/wordprocessingCanvas" xmlns:mc="http://schemas.openxmlformats.org/markup-compatibility/2006" xmlns:o="urn:schemas-microsoft-com:office:office" xmlns:r="http://schemas.openxmlformats.org/officeDocument/2006/relationships" xmlns:m="http://schemas.openxmlformats.org/officeDocument/2006/math" xmlns:v="urn:schemas-microsoft-com:vml" xmlns:wp14="http://schemas.microsoft.com/office/word/2010/wordprocessingDrawing" xmlns:wp="http://schemas.openxmlformats.org/drawingml/2006/wordprocessingDrawing" xmlns:w10="urn:schemas-microsoft-com:office:word" xmlns:w="http://schemas.openxmlformats.org/wordprocessingml/2006/main" xmlns:w14="http://schemas.microsoft.com/office/word/2010/wordml" xmlns:w15="http://schemas.microsoft.com/office/word/2012/wordml" xmlns:wpg="http://schemas.microsoft.com/office/word/2010/wordprocessingGroup" xmlns:wpi="http://schemas.microsoft.com/office/word/2010/wordprocessingInk" xmlns:wne="http://schemas.microsoft.com/office/word/2006/wordml" xmlns:wps="http://schemas.microsoft.com/office/word/2010/wordprocessingShape" mc:Ignorable="w14 w15 wp14">
   <w:footnote w:type="separator" w:id="-1">
     <w:p>
+      <w:pPr>
+        <w:ind w:firstLine="420"/>
+      </w:pPr>
       <w:r>
         <w:separator/>
       </w:r>
@@ -362,12 +2064,881 @@
   </w:footnote>
   <w:footnote w:type="continuationSeparator" w:id="0">
     <w:p>
+      <w:pPr>
+        <w:ind w:firstLine="420"/>
+      </w:pPr>
       <w:r>
         <w:continuationSeparator/>
       </w:r>
     </w:p>
   </w:footnote>
 </w:footnotes>
+</file>
+
+<file path=word/header1.xml><?xml version="1.0" encoding="utf-8"?>
+<w:hdr xmlns:wpc="http://schemas.microsoft.com/office/word/2010/wordprocessingCanvas" xmlns:mc="http://schemas.openxmlformats.org/markup-compatibility/2006" xmlns:o="urn:schemas-microsoft-com:office:office" xmlns:r="http://schemas.openxmlformats.org/officeDocument/2006/relationships" xmlns:m="http://schemas.openxmlformats.org/officeDocument/2006/math" xmlns:v="urn:schemas-microsoft-com:vml" xmlns:wp14="http://schemas.microsoft.com/office/word/2010/wordprocessingDrawing" xmlns:wp="http://schemas.openxmlformats.org/drawingml/2006/wordprocessingDrawing" xmlns:w10="urn:schemas-microsoft-com:office:word" xmlns:w="http://schemas.openxmlformats.org/wordprocessingml/2006/main" xmlns:w14="http://schemas.microsoft.com/office/word/2010/wordml" xmlns:w15="http://schemas.microsoft.com/office/word/2012/wordml" xmlns:wpg="http://schemas.microsoft.com/office/word/2010/wordprocessingGroup" xmlns:wpi="http://schemas.microsoft.com/office/word/2010/wordprocessingInk" xmlns:wne="http://schemas.microsoft.com/office/word/2006/wordml" xmlns:wps="http://schemas.microsoft.com/office/word/2010/wordprocessingShape" mc:Ignorable="w14 w15 wp14">
+  <w:p>
+    <w:pPr>
+      <w:pStyle w:val="a4"/>
+      <w:ind w:firstLine="360"/>
+    </w:pPr>
+  </w:p>
+</w:hdr>
+</file>
+
+<file path=word/header2.xml><?xml version="1.0" encoding="utf-8"?>
+<w:hdr xmlns:wpc="http://schemas.microsoft.com/office/word/2010/wordprocessingCanvas" xmlns:mc="http://schemas.openxmlformats.org/markup-compatibility/2006" xmlns:o="urn:schemas-microsoft-com:office:office" xmlns:r="http://schemas.openxmlformats.org/officeDocument/2006/relationships" xmlns:m="http://schemas.openxmlformats.org/officeDocument/2006/math" xmlns:v="urn:schemas-microsoft-com:vml" xmlns:wp14="http://schemas.microsoft.com/office/word/2010/wordprocessingDrawing" xmlns:wp="http://schemas.openxmlformats.org/drawingml/2006/wordprocessingDrawing" xmlns:w10="urn:schemas-microsoft-com:office:word" xmlns:w="http://schemas.openxmlformats.org/wordprocessingml/2006/main" xmlns:w14="http://schemas.microsoft.com/office/word/2010/wordml" xmlns:w15="http://schemas.microsoft.com/office/word/2012/wordml" xmlns:wpg="http://schemas.microsoft.com/office/word/2010/wordprocessingGroup" xmlns:wpi="http://schemas.microsoft.com/office/word/2010/wordprocessingInk" xmlns:wne="http://schemas.microsoft.com/office/word/2006/wordml" xmlns:wps="http://schemas.microsoft.com/office/word/2010/wordprocessingShape" mc:Ignorable="w14 w15 wp14">
+  <w:p>
+    <w:pPr>
+      <w:pStyle w:val="a4"/>
+      <w:ind w:firstLine="360"/>
+    </w:pPr>
+  </w:p>
+</w:hdr>
+</file>
+
+<file path=word/header3.xml><?xml version="1.0" encoding="utf-8"?>
+<w:hdr xmlns:wpc="http://schemas.microsoft.com/office/word/2010/wordprocessingCanvas" xmlns:mc="http://schemas.openxmlformats.org/markup-compatibility/2006" xmlns:o="urn:schemas-microsoft-com:office:office" xmlns:r="http://schemas.openxmlformats.org/officeDocument/2006/relationships" xmlns:m="http://schemas.openxmlformats.org/officeDocument/2006/math" xmlns:v="urn:schemas-microsoft-com:vml" xmlns:wp14="http://schemas.microsoft.com/office/word/2010/wordprocessingDrawing" xmlns:wp="http://schemas.openxmlformats.org/drawingml/2006/wordprocessingDrawing" xmlns:w10="urn:schemas-microsoft-com:office:word" xmlns:w="http://schemas.openxmlformats.org/wordprocessingml/2006/main" xmlns:w14="http://schemas.microsoft.com/office/word/2010/wordml" xmlns:w15="http://schemas.microsoft.com/office/word/2012/wordml" xmlns:wpg="http://schemas.microsoft.com/office/word/2010/wordprocessingGroup" xmlns:wpi="http://schemas.microsoft.com/office/word/2010/wordprocessingInk" xmlns:wne="http://schemas.microsoft.com/office/word/2006/wordml" xmlns:wps="http://schemas.microsoft.com/office/word/2010/wordprocessingShape" mc:Ignorable="w14 w15 wp14">
+  <w:p>
+    <w:pPr>
+      <w:pStyle w:val="a4"/>
+      <w:ind w:firstLine="360"/>
+    </w:pPr>
+  </w:p>
+</w:hdr>
+</file>
+
+<file path=word/numbering.xml><?xml version="1.0" encoding="utf-8"?>
+<w:numbering xmlns:wpc="http://schemas.microsoft.com/office/word/2010/wordprocessingCanvas" xmlns:mc="http://schemas.openxmlformats.org/markup-compatibility/2006" xmlns:o="urn:schemas-microsoft-com:office:office" xmlns:r="http://schemas.openxmlformats.org/officeDocument/2006/relationships" xmlns:m="http://schemas.openxmlformats.org/officeDocument/2006/math" xmlns:v="urn:schemas-microsoft-com:vml" xmlns:wp14="http://schemas.microsoft.com/office/word/2010/wordprocessingDrawing" xmlns:wp="http://schemas.openxmlformats.org/drawingml/2006/wordprocessingDrawing" xmlns:w10="urn:schemas-microsoft-com:office:word" xmlns:w="http://schemas.openxmlformats.org/wordprocessingml/2006/main" xmlns:w14="http://schemas.microsoft.com/office/word/2010/wordml" xmlns:w15="http://schemas.microsoft.com/office/word/2012/wordml" xmlns:wpg="http://schemas.microsoft.com/office/word/2010/wordprocessingGroup" xmlns:wpi="http://schemas.microsoft.com/office/word/2010/wordprocessingInk" xmlns:wne="http://schemas.microsoft.com/office/word/2006/wordml" xmlns:wps="http://schemas.microsoft.com/office/word/2010/wordprocessingShape" mc:Ignorable="w14 w15 wp14">
+  <w:abstractNum w:abstractNumId="0">
+    <w:nsid w:val="03730E60"/>
+    <w:multiLevelType w:val="hybridMultilevel"/>
+    <w:tmpl w:val="37C26776"/>
+    <w:lvl w:ilvl="0" w:tplc="0D54A944">
+      <w:start w:val="1"/>
+      <w:numFmt w:val="japaneseCounting"/>
+      <w:lvlText w:val="第%1章"/>
+      <w:lvlJc w:val="left"/>
+      <w:pPr>
+        <w:ind w:left="1260" w:hanging="1260"/>
+      </w:pPr>
+      <w:rPr>
+        <w:rFonts w:hint="default"/>
+      </w:rPr>
+    </w:lvl>
+    <w:lvl w:ilvl="1" w:tplc="04090019" w:tentative="1">
+      <w:start w:val="1"/>
+      <w:numFmt w:val="lowerLetter"/>
+      <w:lvlText w:val="%2)"/>
+      <w:lvlJc w:val="left"/>
+      <w:pPr>
+        <w:ind w:left="840" w:hanging="420"/>
+      </w:pPr>
+    </w:lvl>
+    <w:lvl w:ilvl="2" w:tplc="0409001B" w:tentative="1">
+      <w:start w:val="1"/>
+      <w:numFmt w:val="lowerRoman"/>
+      <w:lvlText w:val="%3."/>
+      <w:lvlJc w:val="right"/>
+      <w:pPr>
+        <w:ind w:left="1260" w:hanging="420"/>
+      </w:pPr>
+    </w:lvl>
+    <w:lvl w:ilvl="3" w:tplc="0409000F" w:tentative="1">
+      <w:start w:val="1"/>
+      <w:numFmt w:val="decimal"/>
+      <w:lvlText w:val="%4."/>
+      <w:lvlJc w:val="left"/>
+      <w:pPr>
+        <w:ind w:left="1680" w:hanging="420"/>
+      </w:pPr>
+    </w:lvl>
+    <w:lvl w:ilvl="4" w:tplc="04090019" w:tentative="1">
+      <w:start w:val="1"/>
+      <w:numFmt w:val="lowerLetter"/>
+      <w:lvlText w:val="%5)"/>
+      <w:lvlJc w:val="left"/>
+      <w:pPr>
+        <w:ind w:left="2100" w:hanging="420"/>
+      </w:pPr>
+    </w:lvl>
+    <w:lvl w:ilvl="5" w:tplc="0409001B" w:tentative="1">
+      <w:start w:val="1"/>
+      <w:numFmt w:val="lowerRoman"/>
+      <w:lvlText w:val="%6."/>
+      <w:lvlJc w:val="right"/>
+      <w:pPr>
+        <w:ind w:left="2520" w:hanging="420"/>
+      </w:pPr>
+    </w:lvl>
+    <w:lvl w:ilvl="6" w:tplc="0409000F" w:tentative="1">
+      <w:start w:val="1"/>
+      <w:numFmt w:val="decimal"/>
+      <w:lvlText w:val="%7."/>
+      <w:lvlJc w:val="left"/>
+      <w:pPr>
+        <w:ind w:left="2940" w:hanging="420"/>
+      </w:pPr>
+    </w:lvl>
+    <w:lvl w:ilvl="7" w:tplc="04090019" w:tentative="1">
+      <w:start w:val="1"/>
+      <w:numFmt w:val="lowerLetter"/>
+      <w:lvlText w:val="%8)"/>
+      <w:lvlJc w:val="left"/>
+      <w:pPr>
+        <w:ind w:left="3360" w:hanging="420"/>
+      </w:pPr>
+    </w:lvl>
+    <w:lvl w:ilvl="8" w:tplc="0409001B" w:tentative="1">
+      <w:start w:val="1"/>
+      <w:numFmt w:val="lowerRoman"/>
+      <w:lvlText w:val="%9."/>
+      <w:lvlJc w:val="right"/>
+      <w:pPr>
+        <w:ind w:left="3780" w:hanging="420"/>
+      </w:pPr>
+    </w:lvl>
+  </w:abstractNum>
+  <w:abstractNum w:abstractNumId="1">
+    <w:nsid w:val="13990F36"/>
+    <w:multiLevelType w:val="hybridMultilevel"/>
+    <w:tmpl w:val="73D40F46"/>
+    <w:lvl w:ilvl="0" w:tplc="6CFC89E4">
+      <w:start w:val="1"/>
+      <w:numFmt w:val="bullet"/>
+      <w:lvlText w:val="•"/>
+      <w:lvlJc w:val="left"/>
+      <w:pPr>
+        <w:tabs>
+          <w:tab w:val="num" w:pos="720"/>
+        </w:tabs>
+        <w:ind w:left="720" w:hanging="360"/>
+      </w:pPr>
+      <w:rPr>
+        <w:rFonts w:ascii="Arial" w:hAnsi="Arial" w:hint="default"/>
+      </w:rPr>
+    </w:lvl>
+    <w:lvl w:ilvl="1" w:tplc="8AF669D4" w:tentative="1">
+      <w:start w:val="1"/>
+      <w:numFmt w:val="bullet"/>
+      <w:lvlText w:val="•"/>
+      <w:lvlJc w:val="left"/>
+      <w:pPr>
+        <w:tabs>
+          <w:tab w:val="num" w:pos="1440"/>
+        </w:tabs>
+        <w:ind w:left="1440" w:hanging="360"/>
+      </w:pPr>
+      <w:rPr>
+        <w:rFonts w:ascii="Arial" w:hAnsi="Arial" w:hint="default"/>
+      </w:rPr>
+    </w:lvl>
+    <w:lvl w:ilvl="2" w:tplc="7F208CAC" w:tentative="1">
+      <w:start w:val="1"/>
+      <w:numFmt w:val="bullet"/>
+      <w:lvlText w:val="•"/>
+      <w:lvlJc w:val="left"/>
+      <w:pPr>
+        <w:tabs>
+          <w:tab w:val="num" w:pos="2160"/>
+        </w:tabs>
+        <w:ind w:left="2160" w:hanging="360"/>
+      </w:pPr>
+      <w:rPr>
+        <w:rFonts w:ascii="Arial" w:hAnsi="Arial" w:hint="default"/>
+      </w:rPr>
+    </w:lvl>
+    <w:lvl w:ilvl="3" w:tplc="045A4DF8" w:tentative="1">
+      <w:start w:val="1"/>
+      <w:numFmt w:val="bullet"/>
+      <w:lvlText w:val="•"/>
+      <w:lvlJc w:val="left"/>
+      <w:pPr>
+        <w:tabs>
+          <w:tab w:val="num" w:pos="2880"/>
+        </w:tabs>
+        <w:ind w:left="2880" w:hanging="360"/>
+      </w:pPr>
+      <w:rPr>
+        <w:rFonts w:ascii="Arial" w:hAnsi="Arial" w:hint="default"/>
+      </w:rPr>
+    </w:lvl>
+    <w:lvl w:ilvl="4" w:tplc="85C0BD9E" w:tentative="1">
+      <w:start w:val="1"/>
+      <w:numFmt w:val="bullet"/>
+      <w:lvlText w:val="•"/>
+      <w:lvlJc w:val="left"/>
+      <w:pPr>
+        <w:tabs>
+          <w:tab w:val="num" w:pos="3600"/>
+        </w:tabs>
+        <w:ind w:left="3600" w:hanging="360"/>
+      </w:pPr>
+      <w:rPr>
+        <w:rFonts w:ascii="Arial" w:hAnsi="Arial" w:hint="default"/>
+      </w:rPr>
+    </w:lvl>
+    <w:lvl w:ilvl="5" w:tplc="FAF0715E" w:tentative="1">
+      <w:start w:val="1"/>
+      <w:numFmt w:val="bullet"/>
+      <w:lvlText w:val="•"/>
+      <w:lvlJc w:val="left"/>
+      <w:pPr>
+        <w:tabs>
+          <w:tab w:val="num" w:pos="4320"/>
+        </w:tabs>
+        <w:ind w:left="4320" w:hanging="360"/>
+      </w:pPr>
+      <w:rPr>
+        <w:rFonts w:ascii="Arial" w:hAnsi="Arial" w:hint="default"/>
+      </w:rPr>
+    </w:lvl>
+    <w:lvl w:ilvl="6" w:tplc="9C82BC96" w:tentative="1">
+      <w:start w:val="1"/>
+      <w:numFmt w:val="bullet"/>
+      <w:lvlText w:val="•"/>
+      <w:lvlJc w:val="left"/>
+      <w:pPr>
+        <w:tabs>
+          <w:tab w:val="num" w:pos="5040"/>
+        </w:tabs>
+        <w:ind w:left="5040" w:hanging="360"/>
+      </w:pPr>
+      <w:rPr>
+        <w:rFonts w:ascii="Arial" w:hAnsi="Arial" w:hint="default"/>
+      </w:rPr>
+    </w:lvl>
+    <w:lvl w:ilvl="7" w:tplc="662C199A" w:tentative="1">
+      <w:start w:val="1"/>
+      <w:numFmt w:val="bullet"/>
+      <w:lvlText w:val="•"/>
+      <w:lvlJc w:val="left"/>
+      <w:pPr>
+        <w:tabs>
+          <w:tab w:val="num" w:pos="5760"/>
+        </w:tabs>
+        <w:ind w:left="5760" w:hanging="360"/>
+      </w:pPr>
+      <w:rPr>
+        <w:rFonts w:ascii="Arial" w:hAnsi="Arial" w:hint="default"/>
+      </w:rPr>
+    </w:lvl>
+    <w:lvl w:ilvl="8" w:tplc="A26C8AE6" w:tentative="1">
+      <w:start w:val="1"/>
+      <w:numFmt w:val="bullet"/>
+      <w:lvlText w:val="•"/>
+      <w:lvlJc w:val="left"/>
+      <w:pPr>
+        <w:tabs>
+          <w:tab w:val="num" w:pos="6480"/>
+        </w:tabs>
+        <w:ind w:left="6480" w:hanging="360"/>
+      </w:pPr>
+      <w:rPr>
+        <w:rFonts w:ascii="Arial" w:hAnsi="Arial" w:hint="default"/>
+      </w:rPr>
+    </w:lvl>
+  </w:abstractNum>
+  <w:abstractNum w:abstractNumId="2">
+    <w:nsid w:val="226A6993"/>
+    <w:multiLevelType w:val="hybridMultilevel"/>
+    <w:tmpl w:val="7F6CD6C8"/>
+    <w:lvl w:ilvl="0" w:tplc="13D654F4">
+      <w:start w:val="1"/>
+      <w:numFmt w:val="bullet"/>
+      <w:pStyle w:val="3"/>
+      <w:lvlText w:val="•"/>
+      <w:lvlJc w:val="left"/>
+      <w:pPr>
+        <w:ind w:left="420" w:hanging="420"/>
+      </w:pPr>
+      <w:rPr>
+        <w:rFonts w:ascii="宋体" w:hAnsi="宋体" w:hint="default"/>
+      </w:rPr>
+    </w:lvl>
+    <w:lvl w:ilvl="1" w:tplc="04090019" w:tentative="1">
+      <w:start w:val="1"/>
+      <w:numFmt w:val="lowerLetter"/>
+      <w:lvlText w:val="%2)"/>
+      <w:lvlJc w:val="left"/>
+      <w:pPr>
+        <w:ind w:left="840" w:hanging="420"/>
+      </w:pPr>
+    </w:lvl>
+    <w:lvl w:ilvl="2" w:tplc="0409001B" w:tentative="1">
+      <w:start w:val="1"/>
+      <w:numFmt w:val="lowerRoman"/>
+      <w:lvlText w:val="%3."/>
+      <w:lvlJc w:val="right"/>
+      <w:pPr>
+        <w:ind w:left="1260" w:hanging="420"/>
+      </w:pPr>
+    </w:lvl>
+    <w:lvl w:ilvl="3" w:tplc="0409000F" w:tentative="1">
+      <w:start w:val="1"/>
+      <w:numFmt w:val="decimal"/>
+      <w:lvlText w:val="%4."/>
+      <w:lvlJc w:val="left"/>
+      <w:pPr>
+        <w:ind w:left="1680" w:hanging="420"/>
+      </w:pPr>
+    </w:lvl>
+    <w:lvl w:ilvl="4" w:tplc="04090019" w:tentative="1">
+      <w:start w:val="1"/>
+      <w:numFmt w:val="lowerLetter"/>
+      <w:lvlText w:val="%5)"/>
+      <w:lvlJc w:val="left"/>
+      <w:pPr>
+        <w:ind w:left="2100" w:hanging="420"/>
+      </w:pPr>
+    </w:lvl>
+    <w:lvl w:ilvl="5" w:tplc="0409001B" w:tentative="1">
+      <w:start w:val="1"/>
+      <w:numFmt w:val="lowerRoman"/>
+      <w:lvlText w:val="%6."/>
+      <w:lvlJc w:val="right"/>
+      <w:pPr>
+        <w:ind w:left="2520" w:hanging="420"/>
+      </w:pPr>
+    </w:lvl>
+    <w:lvl w:ilvl="6" w:tplc="0409000F" w:tentative="1">
+      <w:start w:val="1"/>
+      <w:numFmt w:val="decimal"/>
+      <w:lvlText w:val="%7."/>
+      <w:lvlJc w:val="left"/>
+      <w:pPr>
+        <w:ind w:left="2940" w:hanging="420"/>
+      </w:pPr>
+    </w:lvl>
+    <w:lvl w:ilvl="7" w:tplc="04090019" w:tentative="1">
+      <w:start w:val="1"/>
+      <w:numFmt w:val="lowerLetter"/>
+      <w:lvlText w:val="%8)"/>
+      <w:lvlJc w:val="left"/>
+      <w:pPr>
+        <w:ind w:left="3360" w:hanging="420"/>
+      </w:pPr>
+    </w:lvl>
+    <w:lvl w:ilvl="8" w:tplc="0409001B" w:tentative="1">
+      <w:start w:val="1"/>
+      <w:numFmt w:val="lowerRoman"/>
+      <w:lvlText w:val="%9."/>
+      <w:lvlJc w:val="right"/>
+      <w:pPr>
+        <w:ind w:left="3780" w:hanging="420"/>
+      </w:pPr>
+    </w:lvl>
+  </w:abstractNum>
+  <w:abstractNum w:abstractNumId="3">
+    <w:nsid w:val="24F80A6A"/>
+    <w:multiLevelType w:val="hybridMultilevel"/>
+    <w:tmpl w:val="88BC156A"/>
+    <w:lvl w:ilvl="0" w:tplc="DFB00C0C">
+      <w:start w:val="1"/>
+      <w:numFmt w:val="bullet"/>
+      <w:lvlText w:val="•"/>
+      <w:lvlJc w:val="left"/>
+      <w:pPr>
+        <w:tabs>
+          <w:tab w:val="num" w:pos="720"/>
+        </w:tabs>
+        <w:ind w:left="720" w:hanging="360"/>
+      </w:pPr>
+      <w:rPr>
+        <w:rFonts w:ascii="宋体" w:hAnsi="宋体" w:hint="default"/>
+      </w:rPr>
+    </w:lvl>
+    <w:lvl w:ilvl="1" w:tplc="A37676CA" w:tentative="1">
+      <w:start w:val="1"/>
+      <w:numFmt w:val="bullet"/>
+      <w:lvlText w:val="•"/>
+      <w:lvlJc w:val="left"/>
+      <w:pPr>
+        <w:tabs>
+          <w:tab w:val="num" w:pos="1440"/>
+        </w:tabs>
+        <w:ind w:left="1440" w:hanging="360"/>
+      </w:pPr>
+      <w:rPr>
+        <w:rFonts w:ascii="宋体" w:hAnsi="宋体" w:hint="default"/>
+      </w:rPr>
+    </w:lvl>
+    <w:lvl w:ilvl="2" w:tplc="85EAC1BE" w:tentative="1">
+      <w:start w:val="1"/>
+      <w:numFmt w:val="bullet"/>
+      <w:lvlText w:val="•"/>
+      <w:lvlJc w:val="left"/>
+      <w:pPr>
+        <w:tabs>
+          <w:tab w:val="num" w:pos="2160"/>
+        </w:tabs>
+        <w:ind w:left="2160" w:hanging="360"/>
+      </w:pPr>
+      <w:rPr>
+        <w:rFonts w:ascii="宋体" w:hAnsi="宋体" w:hint="default"/>
+      </w:rPr>
+    </w:lvl>
+    <w:lvl w:ilvl="3" w:tplc="4DD6A008" w:tentative="1">
+      <w:start w:val="1"/>
+      <w:numFmt w:val="bullet"/>
+      <w:lvlText w:val="•"/>
+      <w:lvlJc w:val="left"/>
+      <w:pPr>
+        <w:tabs>
+          <w:tab w:val="num" w:pos="2880"/>
+        </w:tabs>
+        <w:ind w:left="2880" w:hanging="360"/>
+      </w:pPr>
+      <w:rPr>
+        <w:rFonts w:ascii="宋体" w:hAnsi="宋体" w:hint="default"/>
+      </w:rPr>
+    </w:lvl>
+    <w:lvl w:ilvl="4" w:tplc="EA88E786" w:tentative="1">
+      <w:start w:val="1"/>
+      <w:numFmt w:val="bullet"/>
+      <w:lvlText w:val="•"/>
+      <w:lvlJc w:val="left"/>
+      <w:pPr>
+        <w:tabs>
+          <w:tab w:val="num" w:pos="3600"/>
+        </w:tabs>
+        <w:ind w:left="3600" w:hanging="360"/>
+      </w:pPr>
+      <w:rPr>
+        <w:rFonts w:ascii="宋体" w:hAnsi="宋体" w:hint="default"/>
+      </w:rPr>
+    </w:lvl>
+    <w:lvl w:ilvl="5" w:tplc="A97C8436" w:tentative="1">
+      <w:start w:val="1"/>
+      <w:numFmt w:val="bullet"/>
+      <w:lvlText w:val="•"/>
+      <w:lvlJc w:val="left"/>
+      <w:pPr>
+        <w:tabs>
+          <w:tab w:val="num" w:pos="4320"/>
+        </w:tabs>
+        <w:ind w:left="4320" w:hanging="360"/>
+      </w:pPr>
+      <w:rPr>
+        <w:rFonts w:ascii="宋体" w:hAnsi="宋体" w:hint="default"/>
+      </w:rPr>
+    </w:lvl>
+    <w:lvl w:ilvl="6" w:tplc="79D447A6" w:tentative="1">
+      <w:start w:val="1"/>
+      <w:numFmt w:val="bullet"/>
+      <w:lvlText w:val="•"/>
+      <w:lvlJc w:val="left"/>
+      <w:pPr>
+        <w:tabs>
+          <w:tab w:val="num" w:pos="5040"/>
+        </w:tabs>
+        <w:ind w:left="5040" w:hanging="360"/>
+      </w:pPr>
+      <w:rPr>
+        <w:rFonts w:ascii="宋体" w:hAnsi="宋体" w:hint="default"/>
+      </w:rPr>
+    </w:lvl>
+    <w:lvl w:ilvl="7" w:tplc="14D6BE0A" w:tentative="1">
+      <w:start w:val="1"/>
+      <w:numFmt w:val="bullet"/>
+      <w:lvlText w:val="•"/>
+      <w:lvlJc w:val="left"/>
+      <w:pPr>
+        <w:tabs>
+          <w:tab w:val="num" w:pos="5760"/>
+        </w:tabs>
+        <w:ind w:left="5760" w:hanging="360"/>
+      </w:pPr>
+      <w:rPr>
+        <w:rFonts w:ascii="宋体" w:hAnsi="宋体" w:hint="default"/>
+      </w:rPr>
+    </w:lvl>
+    <w:lvl w:ilvl="8" w:tplc="128A78FC" w:tentative="1">
+      <w:start w:val="1"/>
+      <w:numFmt w:val="bullet"/>
+      <w:lvlText w:val="•"/>
+      <w:lvlJc w:val="left"/>
+      <w:pPr>
+        <w:tabs>
+          <w:tab w:val="num" w:pos="6480"/>
+        </w:tabs>
+        <w:ind w:left="6480" w:hanging="360"/>
+      </w:pPr>
+      <w:rPr>
+        <w:rFonts w:ascii="宋体" w:hAnsi="宋体" w:hint="default"/>
+      </w:rPr>
+    </w:lvl>
+  </w:abstractNum>
+  <w:abstractNum w:abstractNumId="4">
+    <w:nsid w:val="637975C0"/>
+    <w:multiLevelType w:val="hybridMultilevel"/>
+    <w:tmpl w:val="DD9068D6"/>
+    <w:lvl w:ilvl="0" w:tplc="3A10090C">
+      <w:start w:val="1"/>
+      <w:numFmt w:val="bullet"/>
+      <w:pStyle w:val="4"/>
+      <w:suff w:val="nothing"/>
+      <w:lvlText w:val=""/>
+      <w:lvlJc w:val="left"/>
+      <w:pPr>
+        <w:ind w:left="0" w:firstLine="0"/>
+      </w:pPr>
+      <w:rPr>
+        <w:rFonts w:ascii="Wingdings" w:hAnsi="Wingdings" w:hint="default"/>
+      </w:rPr>
+    </w:lvl>
+    <w:lvl w:ilvl="1" w:tplc="04090003" w:tentative="1">
+      <w:start w:val="1"/>
+      <w:numFmt w:val="bullet"/>
+      <w:lvlText w:val=""/>
+      <w:lvlJc w:val="left"/>
+      <w:pPr>
+        <w:ind w:left="1040" w:hanging="420"/>
+      </w:pPr>
+      <w:rPr>
+        <w:rFonts w:ascii="Wingdings" w:hAnsi="Wingdings" w:hint="default"/>
+      </w:rPr>
+    </w:lvl>
+    <w:lvl w:ilvl="2" w:tplc="04090005" w:tentative="1">
+      <w:start w:val="1"/>
+      <w:numFmt w:val="bullet"/>
+      <w:lvlText w:val=""/>
+      <w:lvlJc w:val="left"/>
+      <w:pPr>
+        <w:ind w:left="1460" w:hanging="420"/>
+      </w:pPr>
+      <w:rPr>
+        <w:rFonts w:ascii="Wingdings" w:hAnsi="Wingdings" w:hint="default"/>
+      </w:rPr>
+    </w:lvl>
+    <w:lvl w:ilvl="3" w:tplc="04090001" w:tentative="1">
+      <w:start w:val="1"/>
+      <w:numFmt w:val="bullet"/>
+      <w:lvlText w:val=""/>
+      <w:lvlJc w:val="left"/>
+      <w:pPr>
+        <w:ind w:left="1880" w:hanging="420"/>
+      </w:pPr>
+      <w:rPr>
+        <w:rFonts w:ascii="Wingdings" w:hAnsi="Wingdings" w:hint="default"/>
+      </w:rPr>
+    </w:lvl>
+    <w:lvl w:ilvl="4" w:tplc="04090003" w:tentative="1">
+      <w:start w:val="1"/>
+      <w:numFmt w:val="bullet"/>
+      <w:lvlText w:val=""/>
+      <w:lvlJc w:val="left"/>
+      <w:pPr>
+        <w:ind w:left="2300" w:hanging="420"/>
+      </w:pPr>
+      <w:rPr>
+        <w:rFonts w:ascii="Wingdings" w:hAnsi="Wingdings" w:hint="default"/>
+      </w:rPr>
+    </w:lvl>
+    <w:lvl w:ilvl="5" w:tplc="04090005" w:tentative="1">
+      <w:start w:val="1"/>
+      <w:numFmt w:val="bullet"/>
+      <w:lvlText w:val=""/>
+      <w:lvlJc w:val="left"/>
+      <w:pPr>
+        <w:ind w:left="2720" w:hanging="420"/>
+      </w:pPr>
+      <w:rPr>
+        <w:rFonts w:ascii="Wingdings" w:hAnsi="Wingdings" w:hint="default"/>
+      </w:rPr>
+    </w:lvl>
+    <w:lvl w:ilvl="6" w:tplc="04090001" w:tentative="1">
+      <w:start w:val="1"/>
+      <w:numFmt w:val="bullet"/>
+      <w:lvlText w:val=""/>
+      <w:lvlJc w:val="left"/>
+      <w:pPr>
+        <w:ind w:left="3140" w:hanging="420"/>
+      </w:pPr>
+      <w:rPr>
+        <w:rFonts w:ascii="Wingdings" w:hAnsi="Wingdings" w:hint="default"/>
+      </w:rPr>
+    </w:lvl>
+    <w:lvl w:ilvl="7" w:tplc="04090003" w:tentative="1">
+      <w:start w:val="1"/>
+      <w:numFmt w:val="bullet"/>
+      <w:lvlText w:val=""/>
+      <w:lvlJc w:val="left"/>
+      <w:pPr>
+        <w:ind w:left="3560" w:hanging="420"/>
+      </w:pPr>
+      <w:rPr>
+        <w:rFonts w:ascii="Wingdings" w:hAnsi="Wingdings" w:hint="default"/>
+      </w:rPr>
+    </w:lvl>
+    <w:lvl w:ilvl="8" w:tplc="04090005" w:tentative="1">
+      <w:start w:val="1"/>
+      <w:numFmt w:val="bullet"/>
+      <w:lvlText w:val=""/>
+      <w:lvlJc w:val="left"/>
+      <w:pPr>
+        <w:ind w:left="3980" w:hanging="420"/>
+      </w:pPr>
+      <w:rPr>
+        <w:rFonts w:ascii="Wingdings" w:hAnsi="Wingdings" w:hint="default"/>
+      </w:rPr>
+    </w:lvl>
+  </w:abstractNum>
+  <w:abstractNum w:abstractNumId="5">
+    <w:nsid w:val="66982909"/>
+    <w:multiLevelType w:val="hybridMultilevel"/>
+    <w:tmpl w:val="F9EA49B0"/>
+    <w:lvl w:ilvl="0" w:tplc="583C5234">
+      <w:start w:val="1"/>
+      <w:numFmt w:val="bullet"/>
+      <w:lvlText w:val=""/>
+      <w:lvlJc w:val="left"/>
+      <w:pPr>
+        <w:tabs>
+          <w:tab w:val="num" w:pos="720"/>
+        </w:tabs>
+        <w:ind w:left="720" w:hanging="360"/>
+      </w:pPr>
+      <w:rPr>
+        <w:rFonts w:ascii="Wingdings" w:hAnsi="Wingdings" w:hint="default"/>
+      </w:rPr>
+    </w:lvl>
+    <w:lvl w:ilvl="1" w:tplc="2D2C5EA4">
+      <w:start w:val="1"/>
+      <w:numFmt w:val="bullet"/>
+      <w:lvlText w:val=""/>
+      <w:lvlJc w:val="left"/>
+      <w:pPr>
+        <w:tabs>
+          <w:tab w:val="num" w:pos="1440"/>
+        </w:tabs>
+        <w:ind w:left="1440" w:hanging="360"/>
+      </w:pPr>
+      <w:rPr>
+        <w:rFonts w:ascii="Wingdings" w:hAnsi="Wingdings" w:hint="default"/>
+      </w:rPr>
+    </w:lvl>
+    <w:lvl w:ilvl="2" w:tplc="2B84B710" w:tentative="1">
+      <w:start w:val="1"/>
+      <w:numFmt w:val="bullet"/>
+      <w:lvlText w:val=""/>
+      <w:lvlJc w:val="left"/>
+      <w:pPr>
+        <w:tabs>
+          <w:tab w:val="num" w:pos="2160"/>
+        </w:tabs>
+        <w:ind w:left="2160" w:hanging="360"/>
+      </w:pPr>
+      <w:rPr>
+        <w:rFonts w:ascii="Wingdings" w:hAnsi="Wingdings" w:hint="default"/>
+      </w:rPr>
+    </w:lvl>
+    <w:lvl w:ilvl="3" w:tplc="80C0B6D0" w:tentative="1">
+      <w:start w:val="1"/>
+      <w:numFmt w:val="bullet"/>
+      <w:lvlText w:val=""/>
+      <w:lvlJc w:val="left"/>
+      <w:pPr>
+        <w:tabs>
+          <w:tab w:val="num" w:pos="2880"/>
+        </w:tabs>
+        <w:ind w:left="2880" w:hanging="360"/>
+      </w:pPr>
+      <w:rPr>
+        <w:rFonts w:ascii="Wingdings" w:hAnsi="Wingdings" w:hint="default"/>
+      </w:rPr>
+    </w:lvl>
+    <w:lvl w:ilvl="4" w:tplc="B7804AA0" w:tentative="1">
+      <w:start w:val="1"/>
+      <w:numFmt w:val="bullet"/>
+      <w:lvlText w:val=""/>
+      <w:lvlJc w:val="left"/>
+      <w:pPr>
+        <w:tabs>
+          <w:tab w:val="num" w:pos="3600"/>
+        </w:tabs>
+        <w:ind w:left="3600" w:hanging="360"/>
+      </w:pPr>
+      <w:rPr>
+        <w:rFonts w:ascii="Wingdings" w:hAnsi="Wingdings" w:hint="default"/>
+      </w:rPr>
+    </w:lvl>
+    <w:lvl w:ilvl="5" w:tplc="4D0C355E" w:tentative="1">
+      <w:start w:val="1"/>
+      <w:numFmt w:val="bullet"/>
+      <w:lvlText w:val=""/>
+      <w:lvlJc w:val="left"/>
+      <w:pPr>
+        <w:tabs>
+          <w:tab w:val="num" w:pos="4320"/>
+        </w:tabs>
+        <w:ind w:left="4320" w:hanging="360"/>
+      </w:pPr>
+      <w:rPr>
+        <w:rFonts w:ascii="Wingdings" w:hAnsi="Wingdings" w:hint="default"/>
+      </w:rPr>
+    </w:lvl>
+    <w:lvl w:ilvl="6" w:tplc="A39C0038" w:tentative="1">
+      <w:start w:val="1"/>
+      <w:numFmt w:val="bullet"/>
+      <w:lvlText w:val=""/>
+      <w:lvlJc w:val="left"/>
+      <w:pPr>
+        <w:tabs>
+          <w:tab w:val="num" w:pos="5040"/>
+        </w:tabs>
+        <w:ind w:left="5040" w:hanging="360"/>
+      </w:pPr>
+      <w:rPr>
+        <w:rFonts w:ascii="Wingdings" w:hAnsi="Wingdings" w:hint="default"/>
+      </w:rPr>
+    </w:lvl>
+    <w:lvl w:ilvl="7" w:tplc="BB624766" w:tentative="1">
+      <w:start w:val="1"/>
+      <w:numFmt w:val="bullet"/>
+      <w:lvlText w:val=""/>
+      <w:lvlJc w:val="left"/>
+      <w:pPr>
+        <w:tabs>
+          <w:tab w:val="num" w:pos="5760"/>
+        </w:tabs>
+        <w:ind w:left="5760" w:hanging="360"/>
+      </w:pPr>
+      <w:rPr>
+        <w:rFonts w:ascii="Wingdings" w:hAnsi="Wingdings" w:hint="default"/>
+      </w:rPr>
+    </w:lvl>
+    <w:lvl w:ilvl="8" w:tplc="82A6AB62" w:tentative="1">
+      <w:start w:val="1"/>
+      <w:numFmt w:val="bullet"/>
+      <w:lvlText w:val=""/>
+      <w:lvlJc w:val="left"/>
+      <w:pPr>
+        <w:tabs>
+          <w:tab w:val="num" w:pos="6480"/>
+        </w:tabs>
+        <w:ind w:left="6480" w:hanging="360"/>
+      </w:pPr>
+      <w:rPr>
+        <w:rFonts w:ascii="Wingdings" w:hAnsi="Wingdings" w:hint="default"/>
+      </w:rPr>
+    </w:lvl>
+  </w:abstractNum>
+  <w:abstractNum w:abstractNumId="6">
+    <w:nsid w:val="790753C1"/>
+    <w:multiLevelType w:val="hybridMultilevel"/>
+    <w:tmpl w:val="69648118"/>
+    <w:lvl w:ilvl="0" w:tplc="98440CCA">
+      <w:start w:val="1"/>
+      <w:numFmt w:val="chineseCountingThousand"/>
+      <w:suff w:val="nothing"/>
+      <w:lvlText w:val="%1、"/>
+      <w:lvlJc w:val="left"/>
+      <w:pPr>
+        <w:ind w:left="142" w:firstLine="0"/>
+      </w:pPr>
+      <w:rPr>
+        <w:rFonts w:hint="eastAsia"/>
+      </w:rPr>
+    </w:lvl>
+    <w:lvl w:ilvl="1" w:tplc="04090019" w:tentative="1">
+      <w:start w:val="1"/>
+      <w:numFmt w:val="lowerLetter"/>
+      <w:lvlText w:val="%2)"/>
+      <w:lvlJc w:val="left"/>
+      <w:pPr>
+        <w:ind w:left="840" w:hanging="420"/>
+      </w:pPr>
+    </w:lvl>
+    <w:lvl w:ilvl="2" w:tplc="0409001B" w:tentative="1">
+      <w:start w:val="1"/>
+      <w:numFmt w:val="lowerRoman"/>
+      <w:lvlText w:val="%3."/>
+      <w:lvlJc w:val="right"/>
+      <w:pPr>
+        <w:ind w:left="1260" w:hanging="420"/>
+      </w:pPr>
+    </w:lvl>
+    <w:lvl w:ilvl="3" w:tplc="0409000F" w:tentative="1">
+      <w:start w:val="1"/>
+      <w:numFmt w:val="decimal"/>
+      <w:lvlText w:val="%4."/>
+      <w:lvlJc w:val="left"/>
+      <w:pPr>
+        <w:ind w:left="1680" w:hanging="420"/>
+      </w:pPr>
+    </w:lvl>
+    <w:lvl w:ilvl="4" w:tplc="04090019" w:tentative="1">
+      <w:start w:val="1"/>
+      <w:numFmt w:val="lowerLetter"/>
+      <w:lvlText w:val="%5)"/>
+      <w:lvlJc w:val="left"/>
+      <w:pPr>
+        <w:ind w:left="2100" w:hanging="420"/>
+      </w:pPr>
+    </w:lvl>
+    <w:lvl w:ilvl="5" w:tplc="0409001B" w:tentative="1">
+      <w:start w:val="1"/>
+      <w:numFmt w:val="lowerRoman"/>
+      <w:lvlText w:val="%6."/>
+      <w:lvlJc w:val="right"/>
+      <w:pPr>
+        <w:ind w:left="2520" w:hanging="420"/>
+      </w:pPr>
+    </w:lvl>
+    <w:lvl w:ilvl="6" w:tplc="0409000F" w:tentative="1">
+      <w:start w:val="1"/>
+      <w:numFmt w:val="decimal"/>
+      <w:lvlText w:val="%7."/>
+      <w:lvlJc w:val="left"/>
+      <w:pPr>
+        <w:ind w:left="2940" w:hanging="420"/>
+      </w:pPr>
+    </w:lvl>
+    <w:lvl w:ilvl="7" w:tplc="04090019" w:tentative="1">
+      <w:start w:val="1"/>
+      <w:numFmt w:val="lowerLetter"/>
+      <w:lvlText w:val="%8)"/>
+      <w:lvlJc w:val="left"/>
+      <w:pPr>
+        <w:ind w:left="3360" w:hanging="420"/>
+      </w:pPr>
+    </w:lvl>
+    <w:lvl w:ilvl="8" w:tplc="0409001B" w:tentative="1">
+      <w:start w:val="1"/>
+      <w:numFmt w:val="lowerRoman"/>
+      <w:lvlText w:val="%9."/>
+      <w:lvlJc w:val="right"/>
+      <w:pPr>
+        <w:ind w:left="3780" w:hanging="420"/>
+      </w:pPr>
+    </w:lvl>
+  </w:abstractNum>
+  <w:num w:numId="1">
+    <w:abstractNumId w:val="4"/>
+  </w:num>
+  <w:num w:numId="2">
+    <w:abstractNumId w:val="4"/>
+  </w:num>
+  <w:num w:numId="3">
+    <w:abstractNumId w:val="6"/>
+  </w:num>
+  <w:num w:numId="4">
+    <w:abstractNumId w:val="2"/>
+  </w:num>
+  <w:num w:numId="5">
+    <w:abstractNumId w:val="0"/>
+  </w:num>
+  <w:num w:numId="6">
+    <w:abstractNumId w:val="5"/>
+  </w:num>
+  <w:num w:numId="7">
+    <w:abstractNumId w:val="3"/>
+  </w:num>
+  <w:num w:numId="8">
+    <w:abstractNumId w:val="1"/>
+  </w:num>
+</w:numbering>
 </file>
 
 <file path=word/styles.xml><?xml version="1.0" encoding="utf-8"?>
@@ -378,7 +2949,7 @@
         <w:rFonts w:asciiTheme="minorHAnsi" w:eastAsiaTheme="minorEastAsia" w:hAnsiTheme="minorHAnsi" w:cstheme="minorBidi"/>
         <w:kern w:val="2"/>
         <w:sz w:val="21"/>
-        <w:szCs w:val="22"/>
+        <w:szCs w:val="21"/>
         <w:lang w:val="en-US" w:eastAsia="zh-CN" w:bidi="ar-SA"/>
       </w:rPr>
     </w:rPrDefault>
@@ -390,7 +2961,7 @@
     <w:lsdException w:name="heading 2" w:semiHidden="1" w:uiPriority="9" w:unhideWhenUsed="1" w:qFormat="1"/>
     <w:lsdException w:name="heading 3" w:semiHidden="1" w:uiPriority="9" w:unhideWhenUsed="1" w:qFormat="1"/>
     <w:lsdException w:name="heading 4" w:semiHidden="1" w:uiPriority="9" w:unhideWhenUsed="1" w:qFormat="1"/>
-    <w:lsdException w:name="heading 5" w:semiHidden="1" w:uiPriority="9" w:unhideWhenUsed="1" w:qFormat="1"/>
+    <w:lsdException w:name="heading 5" w:uiPriority="9" w:qFormat="1"/>
     <w:lsdException w:name="heading 6" w:semiHidden="1" w:uiPriority="9" w:unhideWhenUsed="1" w:qFormat="1"/>
     <w:lsdException w:name="heading 7" w:semiHidden="1" w:uiPriority="9" w:unhideWhenUsed="1" w:qFormat="1"/>
     <w:lsdException w:name="heading 8" w:semiHidden="1" w:uiPriority="9" w:unhideWhenUsed="1" w:qFormat="1"/>
@@ -760,18 +3331,106 @@
   <w:style w:type="paragraph" w:default="1" w:styleId="a">
     <w:name w:val="Normal"/>
     <w:qFormat/>
+    <w:rsid w:val="00D7057F"/>
     <w:pPr>
       <w:widowControl w:val="0"/>
+      <w:ind w:firstLineChars="200" w:firstLine="200"/>
       <w:jc w:val="both"/>
     </w:pPr>
   </w:style>
-  <w:style w:type="character" w:default="1" w:styleId="a0">
+  <w:style w:type="paragraph" w:styleId="1">
+    <w:name w:val="heading 1"/>
+    <w:basedOn w:val="a0"/>
+    <w:next w:val="a"/>
+    <w:link w:val="1Char"/>
+    <w:uiPriority w:val="9"/>
+    <w:qFormat/>
+    <w:rsid w:val="005665F1"/>
+    <w:pPr>
+      <w:keepNext/>
+      <w:keepLines/>
+      <w:spacing w:before="0" w:after="0" w:line="578" w:lineRule="auto"/>
+      <w:jc w:val="both"/>
+    </w:pPr>
+    <w:rPr>
+      <w:rFonts w:eastAsiaTheme="majorEastAsia"/>
+      <w:bCs w:val="0"/>
+      <w:kern w:val="44"/>
+      <w:sz w:val="28"/>
+      <w:szCs w:val="44"/>
+    </w:rPr>
+  </w:style>
+  <w:style w:type="paragraph" w:styleId="2">
+    <w:name w:val="heading 2"/>
+    <w:basedOn w:val="a0"/>
+    <w:next w:val="a"/>
+    <w:link w:val="2Char"/>
+    <w:uiPriority w:val="9"/>
+    <w:qFormat/>
+    <w:rsid w:val="00900B63"/>
+    <w:pPr>
+      <w:keepNext/>
+      <w:keepLines/>
+      <w:spacing w:before="0" w:after="0" w:line="415" w:lineRule="auto"/>
+      <w:jc w:val="left"/>
+      <w:outlineLvl w:val="1"/>
+    </w:pPr>
+    <w:rPr>
+      <w:rFonts w:eastAsiaTheme="majorEastAsia"/>
+      <w:bCs w:val="0"/>
+      <w:sz w:val="26"/>
+    </w:rPr>
+  </w:style>
+  <w:style w:type="paragraph" w:styleId="3">
+    <w:name w:val="heading 3"/>
+    <w:basedOn w:val="2"/>
+    <w:next w:val="a"/>
+    <w:link w:val="3Char"/>
+    <w:uiPriority w:val="9"/>
+    <w:qFormat/>
+    <w:rsid w:val="00B36ECD"/>
+    <w:pPr>
+      <w:numPr>
+        <w:numId w:val="4"/>
+      </w:numPr>
+      <w:outlineLvl w:val="2"/>
+    </w:pPr>
+    <w:rPr>
+      <w:b w:val="0"/>
+      <w:bCs/>
+    </w:rPr>
+  </w:style>
+  <w:style w:type="paragraph" w:styleId="4">
+    <w:name w:val="heading 4"/>
+    <w:basedOn w:val="a"/>
+    <w:next w:val="a"/>
+    <w:link w:val="4Char"/>
+    <w:uiPriority w:val="9"/>
+    <w:qFormat/>
+    <w:rsid w:val="00D7057F"/>
+    <w:pPr>
+      <w:keepNext/>
+      <w:keepLines/>
+      <w:numPr>
+        <w:numId w:val="2"/>
+      </w:numPr>
+      <w:ind w:firstLineChars="0"/>
+      <w:outlineLvl w:val="3"/>
+    </w:pPr>
+    <w:rPr>
+      <w:rFonts w:asciiTheme="majorHAnsi" w:eastAsiaTheme="majorEastAsia" w:hAnsiTheme="majorHAnsi" w:cstheme="majorBidi"/>
+      <w:b/>
+      <w:bCs/>
+      <w:szCs w:val="28"/>
+    </w:rPr>
+  </w:style>
+  <w:style w:type="character" w:default="1" w:styleId="a1">
     <w:name w:val="Default Paragraph Font"/>
     <w:uiPriority w:val="1"/>
     <w:semiHidden/>
     <w:unhideWhenUsed/>
   </w:style>
-  <w:style w:type="table" w:default="1" w:styleId="a1">
+  <w:style w:type="table" w:default="1" w:styleId="a2">
     <w:name w:val="Normal Table"/>
     <w:uiPriority w:val="99"/>
     <w:semiHidden/>
@@ -786,19 +3445,19 @@
       </w:tblCellMar>
     </w:tblPr>
   </w:style>
-  <w:style w:type="numbering" w:default="1" w:styleId="a2">
+  <w:style w:type="numbering" w:default="1" w:styleId="a3">
     <w:name w:val="No List"/>
     <w:uiPriority w:val="99"/>
     <w:semiHidden/>
     <w:unhideWhenUsed/>
   </w:style>
-  <w:style w:type="paragraph" w:styleId="a3">
+  <w:style w:type="paragraph" w:styleId="a4">
     <w:name w:val="header"/>
     <w:basedOn w:val="a"/>
     <w:link w:val="Char"/>
     <w:uiPriority w:val="99"/>
     <w:unhideWhenUsed/>
-    <w:rsid w:val="003D48B0"/>
+    <w:rsid w:val="00D7057F"/>
     <w:pPr>
       <w:pBdr>
         <w:bottom w:val="single" w:sz="6" w:space="1" w:color="auto"/>
@@ -817,22 +3476,22 @@
   </w:style>
   <w:style w:type="character" w:customStyle="1" w:styleId="Char">
     <w:name w:val="页眉 Char"/>
-    <w:basedOn w:val="a0"/>
-    <w:link w:val="a3"/>
+    <w:basedOn w:val="a1"/>
+    <w:link w:val="a4"/>
     <w:uiPriority w:val="99"/>
-    <w:rsid w:val="003D48B0"/>
+    <w:rsid w:val="00D7057F"/>
     <w:rPr>
       <w:sz w:val="18"/>
       <w:szCs w:val="18"/>
     </w:rPr>
   </w:style>
-  <w:style w:type="paragraph" w:styleId="a4">
+  <w:style w:type="paragraph" w:styleId="a5">
     <w:name w:val="footer"/>
     <w:basedOn w:val="a"/>
     <w:link w:val="Char0"/>
     <w:uiPriority w:val="99"/>
     <w:unhideWhenUsed/>
-    <w:rsid w:val="003D48B0"/>
+    <w:rsid w:val="00D7057F"/>
     <w:pPr>
       <w:tabs>
         <w:tab w:val="center" w:pos="4153"/>
@@ -848,13 +3507,263 @@
   </w:style>
   <w:style w:type="character" w:customStyle="1" w:styleId="Char0">
     <w:name w:val="页脚 Char"/>
-    <w:basedOn w:val="a0"/>
-    <w:link w:val="a4"/>
+    <w:basedOn w:val="a1"/>
+    <w:link w:val="a5"/>
     <w:uiPriority w:val="99"/>
-    <w:rsid w:val="003D48B0"/>
+    <w:rsid w:val="00D7057F"/>
     <w:rPr>
       <w:sz w:val="18"/>
       <w:szCs w:val="18"/>
+    </w:rPr>
+  </w:style>
+  <w:style w:type="character" w:customStyle="1" w:styleId="4Char">
+    <w:name w:val="标题 4 Char"/>
+    <w:basedOn w:val="a1"/>
+    <w:link w:val="4"/>
+    <w:uiPriority w:val="9"/>
+    <w:rsid w:val="00D7057F"/>
+    <w:rPr>
+      <w:rFonts w:asciiTheme="majorHAnsi" w:eastAsiaTheme="majorEastAsia" w:hAnsiTheme="majorHAnsi" w:cstheme="majorBidi"/>
+      <w:b/>
+      <w:bCs/>
+      <w:szCs w:val="28"/>
+    </w:rPr>
+  </w:style>
+  <w:style w:type="paragraph" w:customStyle="1" w:styleId="MTDisplayEquation">
+    <w:name w:val="MTDisplayEquation"/>
+    <w:basedOn w:val="4"/>
+    <w:next w:val="a"/>
+    <w:link w:val="MTDisplayEquationChar"/>
+    <w:rsid w:val="00D7057F"/>
+    <w:pPr>
+      <w:tabs>
+        <w:tab w:val="center" w:pos="4160"/>
+        <w:tab w:val="right" w:pos="8300"/>
+      </w:tabs>
+      <w:ind w:firstLine="420"/>
+    </w:pPr>
+  </w:style>
+  <w:style w:type="character" w:customStyle="1" w:styleId="MTDisplayEquationChar">
+    <w:name w:val="MTDisplayEquation Char"/>
+    <w:basedOn w:val="4Char"/>
+    <w:link w:val="MTDisplayEquation"/>
+    <w:rsid w:val="00D7057F"/>
+    <w:rPr>
+      <w:rFonts w:asciiTheme="majorHAnsi" w:eastAsiaTheme="majorEastAsia" w:hAnsiTheme="majorHAnsi" w:cstheme="majorBidi"/>
+      <w:b/>
+      <w:bCs/>
+      <w:szCs w:val="28"/>
+    </w:rPr>
+  </w:style>
+  <w:style w:type="paragraph" w:styleId="a0">
+    <w:name w:val="Title"/>
+    <w:basedOn w:val="a"/>
+    <w:next w:val="a"/>
+    <w:link w:val="Char1"/>
+    <w:uiPriority w:val="10"/>
+    <w:qFormat/>
+    <w:rsid w:val="00D7057F"/>
+    <w:pPr>
+      <w:spacing w:before="240" w:after="60"/>
+      <w:ind w:firstLineChars="0" w:firstLine="0"/>
+      <w:jc w:val="center"/>
+      <w:outlineLvl w:val="0"/>
+    </w:pPr>
+    <w:rPr>
+      <w:rFonts w:asciiTheme="majorHAnsi" w:eastAsia="宋体" w:hAnsiTheme="majorHAnsi" w:cstheme="majorBidi"/>
+      <w:b/>
+      <w:bCs/>
+      <w:sz w:val="32"/>
+      <w:szCs w:val="32"/>
+    </w:rPr>
+  </w:style>
+  <w:style w:type="character" w:customStyle="1" w:styleId="Char1">
+    <w:name w:val="标题 Char"/>
+    <w:basedOn w:val="a1"/>
+    <w:link w:val="a0"/>
+    <w:uiPriority w:val="10"/>
+    <w:rsid w:val="00D7057F"/>
+    <w:rPr>
+      <w:rFonts w:asciiTheme="majorHAnsi" w:eastAsia="宋体" w:hAnsiTheme="majorHAnsi" w:cstheme="majorBidi"/>
+      <w:b/>
+      <w:bCs/>
+      <w:sz w:val="32"/>
+      <w:szCs w:val="32"/>
+    </w:rPr>
+  </w:style>
+  <w:style w:type="character" w:customStyle="1" w:styleId="1Char">
+    <w:name w:val="标题 1 Char"/>
+    <w:basedOn w:val="a1"/>
+    <w:link w:val="1"/>
+    <w:uiPriority w:val="9"/>
+    <w:rsid w:val="005665F1"/>
+    <w:rPr>
+      <w:rFonts w:asciiTheme="majorHAnsi" w:eastAsiaTheme="majorEastAsia" w:hAnsiTheme="majorHAnsi" w:cstheme="majorBidi"/>
+      <w:b/>
+      <w:kern w:val="44"/>
+      <w:sz w:val="28"/>
+      <w:szCs w:val="44"/>
+    </w:rPr>
+  </w:style>
+  <w:style w:type="character" w:customStyle="1" w:styleId="2Char">
+    <w:name w:val="标题 2 Char"/>
+    <w:basedOn w:val="a1"/>
+    <w:link w:val="2"/>
+    <w:uiPriority w:val="9"/>
+    <w:rsid w:val="00D7057F"/>
+    <w:rPr>
+      <w:rFonts w:asciiTheme="majorHAnsi" w:eastAsiaTheme="majorEastAsia" w:hAnsiTheme="majorHAnsi" w:cstheme="majorBidi"/>
+      <w:b/>
+      <w:sz w:val="26"/>
+      <w:szCs w:val="32"/>
+    </w:rPr>
+  </w:style>
+  <w:style w:type="character" w:customStyle="1" w:styleId="3Char">
+    <w:name w:val="标题 3 Char"/>
+    <w:basedOn w:val="a1"/>
+    <w:link w:val="3"/>
+    <w:uiPriority w:val="9"/>
+    <w:rsid w:val="009F1A40"/>
+    <w:rPr>
+      <w:rFonts w:asciiTheme="majorHAnsi" w:eastAsiaTheme="majorEastAsia" w:hAnsiTheme="majorHAnsi" w:cstheme="majorBidi"/>
+      <w:bCs/>
+      <w:sz w:val="26"/>
+      <w:szCs w:val="32"/>
+    </w:rPr>
+  </w:style>
+  <w:style w:type="paragraph" w:styleId="a6">
+    <w:name w:val="Balloon Text"/>
+    <w:basedOn w:val="a"/>
+    <w:link w:val="Char2"/>
+    <w:uiPriority w:val="99"/>
+    <w:semiHidden/>
+    <w:unhideWhenUsed/>
+    <w:rsid w:val="00D7057F"/>
+    <w:rPr>
+      <w:sz w:val="18"/>
+      <w:szCs w:val="18"/>
+    </w:rPr>
+  </w:style>
+  <w:style w:type="character" w:customStyle="1" w:styleId="Char2">
+    <w:name w:val="批注框文本 Char"/>
+    <w:basedOn w:val="a1"/>
+    <w:link w:val="a6"/>
+    <w:uiPriority w:val="99"/>
+    <w:semiHidden/>
+    <w:rsid w:val="00D7057F"/>
+    <w:rPr>
+      <w:sz w:val="18"/>
+      <w:szCs w:val="18"/>
+    </w:rPr>
+  </w:style>
+  <w:style w:type="paragraph" w:styleId="a7">
+    <w:name w:val="annotation text"/>
+    <w:basedOn w:val="a"/>
+    <w:link w:val="Char3"/>
+    <w:uiPriority w:val="99"/>
+    <w:semiHidden/>
+    <w:unhideWhenUsed/>
+    <w:rsid w:val="00D7057F"/>
+    <w:pPr>
+      <w:jc w:val="left"/>
+    </w:pPr>
+  </w:style>
+  <w:style w:type="character" w:customStyle="1" w:styleId="Char3">
+    <w:name w:val="批注文字 Char"/>
+    <w:basedOn w:val="a1"/>
+    <w:link w:val="a7"/>
+    <w:uiPriority w:val="99"/>
+    <w:semiHidden/>
+    <w:rsid w:val="00D7057F"/>
+  </w:style>
+  <w:style w:type="character" w:styleId="a8">
+    <w:name w:val="annotation reference"/>
+    <w:basedOn w:val="a1"/>
+    <w:uiPriority w:val="99"/>
+    <w:semiHidden/>
+    <w:unhideWhenUsed/>
+    <w:rsid w:val="00D7057F"/>
+    <w:rPr>
+      <w:sz w:val="21"/>
+      <w:szCs w:val="21"/>
+    </w:rPr>
+  </w:style>
+  <w:style w:type="paragraph" w:styleId="a9">
+    <w:name w:val="annotation subject"/>
+    <w:basedOn w:val="a7"/>
+    <w:next w:val="a7"/>
+    <w:link w:val="Char4"/>
+    <w:uiPriority w:val="99"/>
+    <w:semiHidden/>
+    <w:unhideWhenUsed/>
+    <w:rsid w:val="00D7057F"/>
+    <w:rPr>
+      <w:b/>
+      <w:bCs/>
+    </w:rPr>
+  </w:style>
+  <w:style w:type="character" w:customStyle="1" w:styleId="Char4">
+    <w:name w:val="批注主题 Char"/>
+    <w:basedOn w:val="Char3"/>
+    <w:link w:val="a9"/>
+    <w:uiPriority w:val="99"/>
+    <w:semiHidden/>
+    <w:rsid w:val="00D7057F"/>
+    <w:rPr>
+      <w:b/>
+      <w:bCs/>
+    </w:rPr>
+  </w:style>
+  <w:style w:type="table" w:styleId="aa">
+    <w:name w:val="Table Grid"/>
+    <w:basedOn w:val="a2"/>
+    <w:uiPriority w:val="39"/>
+    <w:rsid w:val="00D7057F"/>
+    <w:tblPr>
+      <w:tblInd w:w="0" w:type="dxa"/>
+      <w:tblBorders>
+        <w:top w:val="single" w:sz="4" w:space="0" w:color="auto"/>
+        <w:left w:val="single" w:sz="4" w:space="0" w:color="auto"/>
+        <w:bottom w:val="single" w:sz="4" w:space="0" w:color="auto"/>
+        <w:right w:val="single" w:sz="4" w:space="0" w:color="auto"/>
+        <w:insideH w:val="single" w:sz="4" w:space="0" w:color="auto"/>
+        <w:insideV w:val="single" w:sz="4" w:space="0" w:color="auto"/>
+      </w:tblBorders>
+      <w:tblCellMar>
+        <w:top w:w="0" w:type="dxa"/>
+        <w:left w:w="108" w:type="dxa"/>
+        <w:bottom w:w="0" w:type="dxa"/>
+        <w:right w:w="108" w:type="dxa"/>
+      </w:tblCellMar>
+    </w:tblPr>
+  </w:style>
+  <w:style w:type="paragraph" w:styleId="ab">
+    <w:name w:val="List Paragraph"/>
+    <w:basedOn w:val="a"/>
+    <w:uiPriority w:val="34"/>
+    <w:qFormat/>
+    <w:rsid w:val="00D32E9D"/>
+    <w:pPr>
+      <w:widowControl/>
+      <w:ind w:firstLine="420"/>
+      <w:jc w:val="left"/>
+    </w:pPr>
+    <w:rPr>
+      <w:rFonts w:ascii="宋体" w:eastAsia="宋体" w:hAnsi="宋体" w:cs="宋体"/>
+      <w:kern w:val="0"/>
+      <w:sz w:val="24"/>
+      <w:szCs w:val="24"/>
+    </w:rPr>
+  </w:style>
+  <w:style w:type="character" w:styleId="ac">
+    <w:name w:val="Strong"/>
+    <w:basedOn w:val="a1"/>
+    <w:uiPriority w:val="22"/>
+    <w:qFormat/>
+    <w:rsid w:val="00BC483A"/>
+    <w:rPr>
+      <w:b/>
+      <w:bCs/>
     </w:rPr>
   </w:style>
 </w:styles>
